--- a/DeTaiThucTap/HuynhTrungTru_D15CQIS01_NguyenTrongTai_BCDK2.docx
+++ b/DeTaiThucTap/HuynhTrungTru_D15CQIS01_NguyenTrongTai_BCDK2.docx
@@ -5491,7 +5491,7 @@
           <w:szCs w:val="26"/>
         </w:rPr>
         <w:drawing>
-          <wp:anchor distT="0" distB="0" distL="114300" distR="114300" simplePos="0" relativeHeight="251658240" behindDoc="1" locked="0" layoutInCell="1" allowOverlap="1" wp14:anchorId="595FE007" wp14:editId="4E22426A">
+          <wp:anchor distT="0" distB="0" distL="114300" distR="114300" simplePos="0" relativeHeight="251649024" behindDoc="1" locked="0" layoutInCell="1" allowOverlap="1" wp14:anchorId="595FE007" wp14:editId="4E22426A">
             <wp:simplePos x="0" y="0"/>
             <wp:positionH relativeFrom="page">
               <wp:align>center</wp:align>
@@ -7011,7 +7011,7 @@
           <w:noProof/>
         </w:rPr>
         <w:drawing>
-          <wp:anchor distT="0" distB="0" distL="114300" distR="114300" simplePos="0" relativeHeight="251660288" behindDoc="0" locked="0" layoutInCell="1" allowOverlap="1" wp14:anchorId="135AAD22" wp14:editId="18B0B5EA">
+          <wp:anchor distT="0" distB="0" distL="114300" distR="114300" simplePos="0" relativeHeight="251651072" behindDoc="0" locked="0" layoutInCell="1" allowOverlap="1" wp14:anchorId="135AAD22" wp14:editId="18B0B5EA">
             <wp:simplePos x="0" y="0"/>
             <wp:positionH relativeFrom="page">
               <wp:align>center</wp:align>
@@ -7713,16 +7713,324 @@
         <w:spacing w:line="360" w:lineRule="auto"/>
       </w:pPr>
       <w:r>
+        <w:rPr>
+          <w:noProof/>
+        </w:rPr>
+        <mc:AlternateContent>
+          <mc:Choice Requires="wpg">
+            <w:drawing>
+              <wp:anchor distT="0" distB="0" distL="114300" distR="114300" simplePos="0" relativeHeight="251663360" behindDoc="0" locked="0" layoutInCell="1" allowOverlap="1">
+                <wp:simplePos x="0" y="0"/>
+                <wp:positionH relativeFrom="column">
+                  <wp:posOffset>727405</wp:posOffset>
+                </wp:positionH>
+                <wp:positionV relativeFrom="paragraph">
+                  <wp:posOffset>999261</wp:posOffset>
+                </wp:positionV>
+                <wp:extent cx="4774260" cy="1084580"/>
+                <wp:effectExtent l="0" t="0" r="7620" b="1270"/>
+                <wp:wrapTopAndBottom/>
+                <wp:docPr id="16" name="Group 16"/>
+                <wp:cNvGraphicFramePr/>
+                <a:graphic xmlns:a="http://schemas.openxmlformats.org/drawingml/2006/main">
+                  <a:graphicData uri="http://schemas.microsoft.com/office/word/2010/wordprocessingGroup">
+                    <wpg:wgp>
+                      <wpg:cNvGrpSpPr/>
+                      <wpg:grpSpPr>
+                        <a:xfrm>
+                          <a:off x="0" y="0"/>
+                          <a:ext cx="4774260" cy="1084580"/>
+                          <a:chOff x="0" y="0"/>
+                          <a:chExt cx="4774260" cy="1084580"/>
+                        </a:xfrm>
+                      </wpg:grpSpPr>
+                      <pic:pic xmlns:pic="http://schemas.openxmlformats.org/drawingml/2006/picture">
+                        <pic:nvPicPr>
+                          <pic:cNvPr id="9" name="Picture 9"/>
+                          <pic:cNvPicPr>
+                            <a:picLocks noChangeAspect="1"/>
+                          </pic:cNvPicPr>
+                        </pic:nvPicPr>
+                        <pic:blipFill>
+                          <a:blip r:embed="rId14">
+                            <a:extLst>
+                              <a:ext uri="{28A0092B-C50C-407E-A947-70E740481C1C}">
+                                <a14:useLocalDpi xmlns:a14="http://schemas.microsoft.com/office/drawing/2010/main" val="0"/>
+                              </a:ext>
+                            </a:extLst>
+                          </a:blip>
+                          <a:srcRect/>
+                          <a:stretch>
+                            <a:fillRect/>
+                          </a:stretch>
+                        </pic:blipFill>
+                        <pic:spPr bwMode="auto">
+                          <a:xfrm>
+                            <a:off x="7315" y="0"/>
+                            <a:ext cx="4766945" cy="767715"/>
+                          </a:xfrm>
+                          <a:prstGeom prst="rect">
+                            <a:avLst/>
+                          </a:prstGeom>
+                          <a:noFill/>
+                          <a:ln>
+                            <a:noFill/>
+                          </a:ln>
+                        </pic:spPr>
+                      </pic:pic>
+                      <wps:wsp>
+                        <wps:cNvPr id="12" name="Text Box 12"/>
+                        <wps:cNvSpPr txBox="1"/>
+                        <wps:spPr>
+                          <a:xfrm>
+                            <a:off x="0" y="826135"/>
+                            <a:ext cx="4766310" cy="258445"/>
+                          </a:xfrm>
+                          <a:prstGeom prst="rect">
+                            <a:avLst/>
+                          </a:prstGeom>
+                          <a:solidFill>
+                            <a:prstClr val="white"/>
+                          </a:solidFill>
+                          <a:ln>
+                            <a:noFill/>
+                          </a:ln>
+                        </wps:spPr>
+                        <wps:txbx>
+                          <w:txbxContent>
+                            <w:p>
+                              <w:pPr>
+                                <w:pStyle w:val="Caption"/>
+                                <w:rPr>
+                                  <w:noProof/>
+                                  <w:sz w:val="26"/>
+                                </w:rPr>
+                              </w:pPr>
+                              <w:r>
+                                <w:t xml:space="preserve">Hình </w:t>
+                              </w:r>
+                              <w:fldSimple w:instr=" SEQ Hình \* ARABIC ">
+                                <w:r>
+                                  <w:rPr>
+                                    <w:noProof/>
+                                  </w:rPr>
+                                  <w:t>1</w:t>
+                                </w:r>
+                              </w:fldSimple>
+                              <w:r>
+                                <w:t xml:space="preserve">: </w:t>
+                              </w:r>
+                              <w:r>
+                                <w:t>Menu điều hướng</w:t>
+                              </w:r>
+                            </w:p>
+                          </w:txbxContent>
+                        </wps:txbx>
+                        <wps:bodyPr rot="0" spcFirstLastPara="0" vertOverflow="overflow" horzOverflow="overflow" vert="horz" wrap="square" lIns="0" tIns="0" rIns="0" bIns="0" numCol="1" spcCol="0" rtlCol="0" fromWordArt="0" anchor="t" anchorCtr="0" forceAA="0" compatLnSpc="1">
+                          <a:prstTxWarp prst="textNoShape">
+                            <a:avLst/>
+                          </a:prstTxWarp>
+                          <a:spAutoFit/>
+                        </wps:bodyPr>
+                      </wps:wsp>
+                    </wpg:wgp>
+                  </a:graphicData>
+                </a:graphic>
+              </wp:anchor>
+            </w:drawing>
+          </mc:Choice>
+          <mc:Fallback>
+            <w:pict>
+              <v:group id="Group 16" o:spid="_x0000_s1026" style="position:absolute;left:0;text-align:left;margin-left:57.3pt;margin-top:78.7pt;width:375.95pt;height:85.4pt;z-index:251663360" coordsize="47742,10845" o:gfxdata="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">
+                <v:shapetype id="_x0000_t75" coordsize="21600,21600" o:spt="75" o:preferrelative="t" path="m@4@5l@4@11@9@11@9@5xe" filled="f" stroked="f">
+                  <v:stroke joinstyle="miter"/>
+                  <v:formulas>
+                    <v:f eqn="if lineDrawn pixelLineWidth 0"/>
+                    <v:f eqn="sum @0 1 0"/>
+                    <v:f eqn="sum 0 0 @1"/>
+                    <v:f eqn="prod @2 1 2"/>
+                    <v:f eqn="prod @3 21600 pixelWidth"/>
+                    <v:f eqn="prod @3 21600 pixelHeight"/>
+                    <v:f eqn="sum @0 0 1"/>
+                    <v:f eqn="prod @6 1 2"/>
+                    <v:f eqn="prod @7 21600 pixelWidth"/>
+                    <v:f eqn="sum @8 21600 0"/>
+                    <v:f eqn="prod @7 21600 pixelHeight"/>
+                    <v:f eqn="sum @10 21600 0"/>
+                  </v:formulas>
+                  <v:path o:extrusionok="f" gradientshapeok="t" o:connecttype="rect"/>
+                  <o:lock v:ext="edit" aspectratio="t"/>
+                </v:shapetype>
+                <v:shape id="Picture 9" o:spid="_x0000_s1027" type="#_x0000_t75" style="position:absolute;left:73;width:47669;height:7677;visibility:visible;mso-wrap-style:square" o:gfxdata="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">
+                  <v:imagedata r:id="rId15" o:title=""/>
+                  <v:path arrowok="t"/>
+                </v:shape>
+                <v:shapetype id="_x0000_t202" coordsize="21600,21600" o:spt="202" path="m,l,21600r21600,l21600,xe">
+                  <v:stroke joinstyle="miter"/>
+                  <v:path gradientshapeok="t" o:connecttype="rect"/>
+                </v:shapetype>
+                <v:shape id="Text Box 12" o:spid="_x0000_s1028" type="#_x0000_t202" style="position:absolute;top:8261;width:47663;height:2584;visibility:visible;mso-wrap-style:square;v-text-anchor:top" o:gfxdata="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" stroked="f">
+                  <v:textbox style="mso-fit-shape-to-text:t" inset="0,0,0,0">
+                    <w:txbxContent>
+                      <w:p>
+                        <w:pPr>
+                          <w:pStyle w:val="Caption"/>
+                          <w:rPr>
+                            <w:noProof/>
+                            <w:sz w:val="26"/>
+                          </w:rPr>
+                        </w:pPr>
+                        <w:r>
+                          <w:t xml:space="preserve">Hình </w:t>
+                        </w:r>
+                        <w:fldSimple w:instr=" SEQ Hình \* ARABIC ">
+                          <w:r>
+                            <w:rPr>
+                              <w:noProof/>
+                            </w:rPr>
+                            <w:t>1</w:t>
+                          </w:r>
+                        </w:fldSimple>
+                        <w:r>
+                          <w:t xml:space="preserve">: </w:t>
+                        </w:r>
+                        <w:r>
+                          <w:t>Menu điều hướng</w:t>
+                        </w:r>
+                      </w:p>
+                    </w:txbxContent>
+                  </v:textbox>
+                </v:shape>
+                <w10:wrap type="topAndBottom"/>
+              </v:group>
+            </w:pict>
+          </mc:Fallback>
+        </mc:AlternateContent>
+      </w:r>
+      <w:r>
+        <w:rPr>
+          <w:noProof/>
+        </w:rPr>
+        <mc:AlternateContent>
+          <mc:Choice Requires="wps">
+            <w:drawing>
+              <wp:anchor distT="0" distB="0" distL="114300" distR="114300" simplePos="0" relativeHeight="251660288" behindDoc="0" locked="0" layoutInCell="1" allowOverlap="1" wp14:anchorId="6F8299E1" wp14:editId="00563C29">
+                <wp:simplePos x="0" y="0"/>
+                <wp:positionH relativeFrom="column">
+                  <wp:posOffset>729615</wp:posOffset>
+                </wp:positionH>
+                <wp:positionV relativeFrom="paragraph">
+                  <wp:posOffset>1777365</wp:posOffset>
+                </wp:positionV>
+                <wp:extent cx="4769485" cy="635"/>
+                <wp:effectExtent l="0" t="0" r="0" b="0"/>
+                <wp:wrapTopAndBottom/>
+                <wp:docPr id="11" name="Text Box 11"/>
+                <wp:cNvGraphicFramePr/>
+                <a:graphic xmlns:a="http://schemas.openxmlformats.org/drawingml/2006/main">
+                  <a:graphicData uri="http://schemas.microsoft.com/office/word/2010/wordprocessingShape">
+                    <wps:wsp>
+                      <wps:cNvSpPr txBox="1"/>
+                      <wps:spPr>
+                        <a:xfrm>
+                          <a:off x="0" y="0"/>
+                          <a:ext cx="4769485" cy="635"/>
+                        </a:xfrm>
+                        <a:prstGeom prst="rect">
+                          <a:avLst/>
+                        </a:prstGeom>
+                        <a:solidFill>
+                          <a:prstClr val="white"/>
+                        </a:solidFill>
+                        <a:ln>
+                          <a:noFill/>
+                        </a:ln>
+                      </wps:spPr>
+                      <wps:txbx>
+                        <w:txbxContent>
+                          <w:p>
+                            <w:pPr>
+                              <w:pStyle w:val="Caption"/>
+                              <w:rPr>
+                                <w:noProof/>
+                                <w:sz w:val="26"/>
+                              </w:rPr>
+                            </w:pPr>
+                          </w:p>
+                        </w:txbxContent>
+                      </wps:txbx>
+                      <wps:bodyPr rot="0" spcFirstLastPara="0" vertOverflow="overflow" horzOverflow="overflow" vert="horz" wrap="square" lIns="0" tIns="0" rIns="0" bIns="0" numCol="1" spcCol="0" rtlCol="0" fromWordArt="0" anchor="t" anchorCtr="0" forceAA="0" compatLnSpc="1">
+                        <a:prstTxWarp prst="textNoShape">
+                          <a:avLst/>
+                        </a:prstTxWarp>
+                        <a:spAutoFit/>
+                      </wps:bodyPr>
+                    </wps:wsp>
+                  </a:graphicData>
+                </a:graphic>
+              </wp:anchor>
+            </w:drawing>
+          </mc:Choice>
+          <mc:Fallback>
+            <w:pict>
+              <v:shape w14:anchorId="6F8299E1" id="Text Box 11" o:spid="_x0000_s1029" type="#_x0000_t202" style="position:absolute;left:0;text-align:left;margin-left:57.45pt;margin-top:139.95pt;width:375.55pt;height:.05pt;z-index:251660288;visibility:visible;mso-wrap-style:square;mso-wrap-distance-left:9pt;mso-wrap-distance-top:0;mso-wrap-distance-right:9pt;mso-wrap-distance-bottom:0;mso-position-horizontal:absolute;mso-position-horizontal-relative:text;mso-position-vertical:absolute;mso-position-vertical-relative:text;v-text-anchor:top" o:gfxdata="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" stroked="f">
+                <v:textbox style="mso-fit-shape-to-text:t" inset="0,0,0,0">
+                  <w:txbxContent>
+                    <w:p>
+                      <w:pPr>
+                        <w:pStyle w:val="Caption"/>
+                        <w:rPr>
+                          <w:noProof/>
+                          <w:sz w:val="26"/>
+                        </w:rPr>
+                      </w:pPr>
+                    </w:p>
+                  </w:txbxContent>
+                </v:textbox>
+                <w10:wrap type="topAndBottom"/>
+              </v:shape>
+            </w:pict>
+          </mc:Fallback>
+        </mc:AlternateContent>
+      </w:r>
+      <w:r>
         <w:t>Hiển thị các điều hướng đến các chúc năng (</w:t>
       </w:r>
       <w:r>
-        <w:t>Từ vựng – Vocabulary category, Mục tiêu học – LearningGoal,thông tin – About, Lặp lịch - TableTime</w:t>
+        <w:t>Danh mục t</w:t>
+      </w:r>
+      <w:r>
+        <w:t>ừ vự</w:t>
+      </w:r>
+      <w:r>
+        <w:t>ng – Vocabulary C</w:t>
+      </w:r>
+      <w:r>
+        <w:t>ategory, Mục tiêu học – LearningGoal,</w:t>
+      </w:r>
+      <w:r>
+        <w:t xml:space="preserve"> </w:t>
+      </w:r>
+      <w:r>
+        <w:t>thông tin – About, Lặp lịch - TableTime</w:t>
       </w:r>
       <w:r>
         <w:t>)</w:t>
       </w:r>
       <w:r>
         <w:t>.</w:t>
+      </w:r>
+    </w:p>
+    <w:p>
+      <w:pPr>
+        <w:spacing w:after="160" w:line="259" w:lineRule="auto"/>
+        <w:rPr>
+          <w:rFonts w:eastAsiaTheme="minorHAnsi" w:cstheme="minorBidi"/>
+          <w:szCs w:val="22"/>
+        </w:rPr>
+      </w:pPr>
+      <w:r>
+        <w:br w:type="page"/>
       </w:r>
     </w:p>
     <w:p>
@@ -7735,153 +8043,211 @@
         <w:spacing w:line="360" w:lineRule="auto"/>
       </w:pPr>
       <w:r>
+        <w:rPr>
+          <w:noProof/>
+        </w:rPr>
+        <w:lastRenderedPageBreak/>
+        <mc:AlternateContent>
+          <mc:Choice Requires="wpg">
+            <w:drawing>
+              <wp:anchor distT="0" distB="0" distL="114300" distR="114300" simplePos="0" relativeHeight="251668480" behindDoc="0" locked="0" layoutInCell="1" allowOverlap="1" wp14:anchorId="27E8F18E" wp14:editId="2E879540">
+                <wp:simplePos x="0" y="0"/>
+                <wp:positionH relativeFrom="margin">
+                  <wp:posOffset>1092835</wp:posOffset>
+                </wp:positionH>
+                <wp:positionV relativeFrom="paragraph">
+                  <wp:posOffset>887095</wp:posOffset>
+                </wp:positionV>
+                <wp:extent cx="3935095" cy="6400800"/>
+                <wp:effectExtent l="0" t="0" r="8255" b="0"/>
+                <wp:wrapTopAndBottom/>
+                <wp:docPr id="19" name="Group 19"/>
+                <wp:cNvGraphicFramePr/>
+                <a:graphic xmlns:a="http://schemas.openxmlformats.org/drawingml/2006/main">
+                  <a:graphicData uri="http://schemas.microsoft.com/office/word/2010/wordprocessingGroup">
+                    <wpg:wgp>
+                      <wpg:cNvGrpSpPr/>
+                      <wpg:grpSpPr>
+                        <a:xfrm>
+                          <a:off x="0" y="0"/>
+                          <a:ext cx="3935095" cy="6400800"/>
+                          <a:chOff x="0" y="0"/>
+                          <a:chExt cx="2695575" cy="4968875"/>
+                        </a:xfrm>
+                      </wpg:grpSpPr>
+                      <pic:pic xmlns:pic="http://schemas.openxmlformats.org/drawingml/2006/picture">
+                        <pic:nvPicPr>
+                          <pic:cNvPr id="17" name="Picture 17"/>
+                          <pic:cNvPicPr>
+                            <a:picLocks noChangeAspect="1"/>
+                          </pic:cNvPicPr>
+                        </pic:nvPicPr>
+                        <pic:blipFill rotWithShape="1">
+                          <a:blip r:embed="rId16">
+                            <a:extLst>
+                              <a:ext uri="{28A0092B-C50C-407E-A947-70E740481C1C}">
+                                <a14:useLocalDpi xmlns:a14="http://schemas.microsoft.com/office/drawing/2010/main" val="0"/>
+                              </a:ext>
+                            </a:extLst>
+                          </a:blip>
+                          <a:srcRect t="4073"/>
+                          <a:stretch/>
+                        </pic:blipFill>
+                        <pic:spPr bwMode="auto">
+                          <a:xfrm>
+                            <a:off x="0" y="0"/>
+                            <a:ext cx="2695575" cy="4651375"/>
+                          </a:xfrm>
+                          <a:prstGeom prst="rect">
+                            <a:avLst/>
+                          </a:prstGeom>
+                          <a:ln>
+                            <a:noFill/>
+                          </a:ln>
+                          <a:extLst>
+                            <a:ext uri="{53640926-AAD7-44D8-BBD7-CCE9431645EC}">
+                              <a14:shadowObscured xmlns:a14="http://schemas.microsoft.com/office/drawing/2010/main"/>
+                            </a:ext>
+                          </a:extLst>
+                        </pic:spPr>
+                      </pic:pic>
+                      <wps:wsp>
+                        <wps:cNvPr id="18" name="Text Box 18"/>
+                        <wps:cNvSpPr txBox="1"/>
+                        <wps:spPr>
+                          <a:xfrm>
+                            <a:off x="0" y="4710430"/>
+                            <a:ext cx="2695575" cy="258445"/>
+                          </a:xfrm>
+                          <a:prstGeom prst="rect">
+                            <a:avLst/>
+                          </a:prstGeom>
+                          <a:solidFill>
+                            <a:prstClr val="white"/>
+                          </a:solidFill>
+                          <a:ln>
+                            <a:noFill/>
+                          </a:ln>
+                        </wps:spPr>
+                        <wps:txbx>
+                          <w:txbxContent>
+                            <w:p>
+                              <w:pPr>
+                                <w:pStyle w:val="Caption"/>
+                                <w:rPr>
+                                  <w:noProof/>
+                                  <w:sz w:val="26"/>
+                                </w:rPr>
+                              </w:pPr>
+                              <w:r>
+                                <w:t xml:space="preserve">Hình </w:t>
+                              </w:r>
+                              <w:fldSimple w:instr=" SEQ Hình \* ARABIC ">
+                                <w:r>
+                                  <w:rPr>
+                                    <w:noProof/>
+                                  </w:rPr>
+                                  <w:t>2</w:t>
+                                </w:r>
+                              </w:fldSimple>
+                              <w:r>
+                                <w:t>: Giao diện từ vựng</w:t>
+                              </w:r>
+                            </w:p>
+                          </w:txbxContent>
+                        </wps:txbx>
+                        <wps:bodyPr rot="0" spcFirstLastPara="0" vertOverflow="overflow" horzOverflow="overflow" vert="horz" wrap="square" lIns="0" tIns="0" rIns="0" bIns="0" numCol="1" spcCol="0" rtlCol="0" fromWordArt="0" anchor="t" anchorCtr="0" forceAA="0" compatLnSpc="1">
+                          <a:prstTxWarp prst="textNoShape">
+                            <a:avLst/>
+                          </a:prstTxWarp>
+                          <a:noAutofit/>
+                        </wps:bodyPr>
+                      </wps:wsp>
+                    </wpg:wgp>
+                  </a:graphicData>
+                </a:graphic>
+                <wp14:sizeRelH relativeFrom="margin">
+                  <wp14:pctWidth>0</wp14:pctWidth>
+                </wp14:sizeRelH>
+                <wp14:sizeRelV relativeFrom="margin">
+                  <wp14:pctHeight>0</wp14:pctHeight>
+                </wp14:sizeRelV>
+              </wp:anchor>
+            </w:drawing>
+          </mc:Choice>
+          <mc:Fallback>
+            <w:pict>
+              <v:group w14:anchorId="27E8F18E" id="Group 19" o:spid="_x0000_s1030" style="position:absolute;left:0;text-align:left;margin-left:86.05pt;margin-top:69.85pt;width:309.85pt;height:7in;z-index:251668480;mso-position-horizontal-relative:margin;mso-width-relative:margin;mso-height-relative:margin" coordsize="26955,49688" o:gfxdata="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">
+                <v:shape id="Picture 17" o:spid="_x0000_s1031" type="#_x0000_t75" style="position:absolute;width:26955;height:46513;visibility:visible;mso-wrap-style:square" o:gfxdata="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">
+                  <v:imagedata r:id="rId17" o:title="" croptop="2669f"/>
+                  <v:path arrowok="t"/>
+                </v:shape>
+                <v:shape id="Text Box 18" o:spid="_x0000_s1032" type="#_x0000_t202" style="position:absolute;top:47104;width:26955;height:2584;visibility:visible;mso-wrap-style:square;v-text-anchor:top" o:gfxdata="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" stroked="f">
+                  <v:textbox inset="0,0,0,0">
+                    <w:txbxContent>
+                      <w:p>
+                        <w:pPr>
+                          <w:pStyle w:val="Caption"/>
+                          <w:rPr>
+                            <w:noProof/>
+                            <w:sz w:val="26"/>
+                          </w:rPr>
+                        </w:pPr>
+                        <w:r>
+                          <w:t xml:space="preserve">Hình </w:t>
+                        </w:r>
+                        <w:fldSimple w:instr=" SEQ Hình \* ARABIC ">
+                          <w:r>
+                            <w:rPr>
+                              <w:noProof/>
+                            </w:rPr>
+                            <w:t>2</w:t>
+                          </w:r>
+                        </w:fldSimple>
+                        <w:r>
+                          <w:t>: Giao diện từ vựng</w:t>
+                        </w:r>
+                      </w:p>
+                    </w:txbxContent>
+                  </v:textbox>
+                </v:shape>
+                <w10:wrap type="topAndBottom" anchorx="margin"/>
+              </v:group>
+            </w:pict>
+          </mc:Fallback>
+        </mc:AlternateContent>
+      </w:r>
+      <w:r>
         <w:t>Giao diện Từ Vựng – Vocabulary Category</w:t>
       </w:r>
-    </w:p>
-    <w:p>
-      <w:pPr>
-        <w:spacing w:line="360" w:lineRule="auto"/>
-      </w:pPr>
-      <w:r>
-        <w:rPr>
-          <w:noProof/>
-        </w:rPr>
-        <w:pict>
-          <v:shapetype id="_x0000_t75" coordsize="21600,21600" o:spt="75" o:preferrelative="t" path="m@4@5l@4@11@9@11@9@5xe" filled="f" stroked="f">
-            <v:stroke joinstyle="miter"/>
-            <v:formulas>
-              <v:f eqn="if lineDrawn pixelLineWidth 0"/>
-              <v:f eqn="sum @0 1 0"/>
-              <v:f eqn="sum 0 0 @1"/>
-              <v:f eqn="prod @2 1 2"/>
-              <v:f eqn="prod @3 21600 pixelWidth"/>
-              <v:f eqn="prod @3 21600 pixelHeight"/>
-              <v:f eqn="sum @0 0 1"/>
-              <v:f eqn="prod @6 1 2"/>
-              <v:f eqn="prod @7 21600 pixelWidth"/>
-              <v:f eqn="sum @8 21600 0"/>
-              <v:f eqn="prod @7 21600 pixelHeight"/>
-              <v:f eqn="sum @10 21600 0"/>
-            </v:formulas>
-            <v:path o:extrusionok="f" gradientshapeok="t" o:connecttype="rect"/>
-            <o:lock v:ext="edit" aspectratio="t"/>
-          </v:shapetype>
-          <v:shape id="_x0000_s1026" type="#_x0000_t75" style="position:absolute;margin-left:88.65pt;margin-top:.25pt;width:301.8pt;height:533.95pt;z-index:251662336;mso-position-horizontal-relative:text;mso-position-vertical-relative:text" o:allowoverlap="f">
-            <v:imagedata r:id="rId14" o:title="Screenshot_1597666639"/>
-            <w10:wrap type="square"/>
-          </v:shape>
-        </w:pict>
-      </w:r>
-    </w:p>
-    <w:p>
-      <w:pPr>
-        <w:ind w:left="1080"/>
-      </w:pPr>
-    </w:p>
-    <w:p>
-      <w:pPr>
-        <w:pStyle w:val="ListParagraph"/>
-        <w:ind w:left="720"/>
-      </w:pPr>
       <w:bookmarkStart w:id="56" w:name="_Toc490533436"/>
       <w:bookmarkStart w:id="57" w:name="_Toc490439809"/>
       <w:bookmarkStart w:id="58" w:name="_Toc16523513"/>
       <w:bookmarkStart w:id="59" w:name="_Toc16523648"/>
       <w:bookmarkStart w:id="60" w:name="_Toc16524079"/>
       <w:r>
+        <w:t>: các  danh mục sẽ được chia theo ba Group (GroupOwner - Bản thân người dùng, GroupAdmin – Do hệ thống nhập liệu, GroupOther - của những người khác).</w:t>
+      </w:r>
+    </w:p>
+    <w:p>
+      <w:pPr>
+        <w:pStyle w:val="ListParagraph"/>
+        <w:spacing w:line="360" w:lineRule="auto"/>
+        <w:ind w:left="1440"/>
+      </w:pPr>
+    </w:p>
+    <w:p>
+      <w:pPr>
+        <w:spacing w:after="160" w:line="259" w:lineRule="auto"/>
+        <w:rPr>
+          <w:rFonts w:eastAsiaTheme="minorHAnsi" w:cstheme="minorBidi"/>
+          <w:szCs w:val="22"/>
+        </w:rPr>
+      </w:pPr>
+      <w:r>
         <w:br w:type="page"/>
       </w:r>
     </w:p>
-    <w:p>
-      <w:pPr>
-        <w:pStyle w:val="ListParagraph"/>
-        <w:numPr>
-          <w:ilvl w:val="1"/>
-          <w:numId w:val="4"/>
-        </w:numPr>
-      </w:pPr>
-      <w:r>
-        <w:lastRenderedPageBreak/>
-        <w:t>Giao diện mục tiêu học – Learning Goal</w:t>
-      </w:r>
-    </w:p>
-    <w:p>
-      <w:pPr>
-        <w:spacing w:after="160" w:line="259" w:lineRule="auto"/>
-      </w:pPr>
-      <w:r>
-        <w:rPr>
-          <w:noProof/>
-        </w:rPr>
-        <w:drawing>
-          <wp:anchor distT="0" distB="0" distL="114300" distR="114300" simplePos="0" relativeHeight="251663360" behindDoc="0" locked="0" layoutInCell="1" allowOverlap="1">
-            <wp:simplePos x="0" y="0"/>
-            <wp:positionH relativeFrom="margin">
-              <wp:align>center</wp:align>
-            </wp:positionH>
-            <wp:positionV relativeFrom="paragraph">
-              <wp:posOffset>339293</wp:posOffset>
-            </wp:positionV>
-            <wp:extent cx="4006215" cy="7124700"/>
-            <wp:effectExtent l="0" t="0" r="0" b="0"/>
-            <wp:wrapTopAndBottom/>
-            <wp:docPr id="7" name="Picture 7" descr="C:\Users\UnmatchedTaiNguyen\AppData\Local\Microsoft\Windows\INetCache\Content.Word\Screenshot_1597666905.png"/>
-            <wp:cNvGraphicFramePr>
-              <a:graphicFrameLocks xmlns:a="http://schemas.openxmlformats.org/drawingml/2006/main" noChangeAspect="1"/>
-            </wp:cNvGraphicFramePr>
-            <a:graphic xmlns:a="http://schemas.openxmlformats.org/drawingml/2006/main">
-              <a:graphicData uri="http://schemas.openxmlformats.org/drawingml/2006/picture">
-                <pic:pic xmlns:pic="http://schemas.openxmlformats.org/drawingml/2006/picture">
-                  <pic:nvPicPr>
-                    <pic:cNvPr id="0" name="Picture 19" descr="C:\Users\UnmatchedTaiNguyen\AppData\Local\Microsoft\Windows\INetCache\Content.Word\Screenshot_1597666905.png"/>
-                    <pic:cNvPicPr>
-                      <a:picLocks noChangeAspect="1" noChangeArrowheads="1"/>
-                    </pic:cNvPicPr>
-                  </pic:nvPicPr>
-                  <pic:blipFill>
-                    <a:blip r:embed="rId15" cstate="print">
-                      <a:extLst>
-                        <a:ext uri="{28A0092B-C50C-407E-A947-70E740481C1C}">
-                          <a14:useLocalDpi xmlns:a14="http://schemas.microsoft.com/office/drawing/2010/main" val="0"/>
-                        </a:ext>
-                      </a:extLst>
-                    </a:blip>
-                    <a:srcRect/>
-                    <a:stretch>
-                      <a:fillRect/>
-                    </a:stretch>
-                  </pic:blipFill>
-                  <pic:spPr bwMode="auto">
-                    <a:xfrm>
-                      <a:off x="0" y="0"/>
-                      <a:ext cx="4006215" cy="7124700"/>
-                    </a:xfrm>
-                    <a:prstGeom prst="rect">
-                      <a:avLst/>
-                    </a:prstGeom>
-                    <a:noFill/>
-                    <a:ln>
-                      <a:noFill/>
-                    </a:ln>
-                  </pic:spPr>
-                </pic:pic>
-              </a:graphicData>
-            </a:graphic>
-            <wp14:sizeRelH relativeFrom="margin">
-              <wp14:pctWidth>0</wp14:pctWidth>
-            </wp14:sizeRelH>
-            <wp14:sizeRelV relativeFrom="margin">
-              <wp14:pctHeight>0</wp14:pctHeight>
-            </wp14:sizeRelV>
-          </wp:anchor>
-        </w:drawing>
-      </w:r>
-      <w:r>
-        <w:br w:type="page"/>
-      </w:r>
-    </w:p>
-    <w:p/>
-    <w:p/>
     <w:p>
       <w:pPr>
         <w:pStyle w:val="ListParagraph"/>
@@ -7892,7 +8258,415 @@
         <w:spacing w:line="360" w:lineRule="auto"/>
       </w:pPr>
       <w:r>
-        <w:t>Giao diện Lặp Lịch – TableTime</w:t>
+        <w:lastRenderedPageBreak/>
+        <w:t>Giao diện hiển thị tất cả Category của một Group</w:t>
+      </w:r>
+    </w:p>
+    <w:p>
+      <w:pPr>
+        <w:pStyle w:val="ListParagraph"/>
+        <w:numPr>
+          <w:ilvl w:val="2"/>
+          <w:numId w:val="4"/>
+        </w:numPr>
+        <w:spacing w:line="360" w:lineRule="auto"/>
+      </w:pPr>
+      <w:r>
+        <w:t>Group là của Owner: giao diện sẽ cho phép thao tác thêm, xóa, sửa đổi.</w:t>
+      </w:r>
+    </w:p>
+    <w:p>
+      <w:pPr>
+        <w:pStyle w:val="ListParagraph"/>
+      </w:pPr>
+      <w:r>
+        <w:rPr>
+          <w:noProof/>
+        </w:rPr>
+        <mc:AlternateContent>
+          <mc:Choice Requires="wpg">
+            <w:drawing>
+              <wp:anchor distT="0" distB="0" distL="114300" distR="114300" simplePos="0" relativeHeight="251673600" behindDoc="0" locked="0" layoutInCell="1" allowOverlap="1" wp14:anchorId="2A672530" wp14:editId="520A72AF">
+                <wp:simplePos x="0" y="0"/>
+                <wp:positionH relativeFrom="column">
+                  <wp:posOffset>1341882</wp:posOffset>
+                </wp:positionH>
+                <wp:positionV relativeFrom="paragraph">
+                  <wp:posOffset>222783</wp:posOffset>
+                </wp:positionV>
+                <wp:extent cx="3539490" cy="6373495"/>
+                <wp:effectExtent l="0" t="0" r="3810" b="8255"/>
+                <wp:wrapTopAndBottom/>
+                <wp:docPr id="22" name="Group 22"/>
+                <wp:cNvGraphicFramePr/>
+                <a:graphic xmlns:a="http://schemas.openxmlformats.org/drawingml/2006/main">
+                  <a:graphicData uri="http://schemas.microsoft.com/office/word/2010/wordprocessingGroup">
+                    <wpg:wgp>
+                      <wpg:cNvGrpSpPr/>
+                      <wpg:grpSpPr>
+                        <a:xfrm>
+                          <a:off x="0" y="0"/>
+                          <a:ext cx="3539490" cy="6373495"/>
+                          <a:chOff x="0" y="0"/>
+                          <a:chExt cx="3539490" cy="6373495"/>
+                        </a:xfrm>
+                      </wpg:grpSpPr>
+                      <pic:pic xmlns:pic="http://schemas.openxmlformats.org/drawingml/2006/picture">
+                        <pic:nvPicPr>
+                          <pic:cNvPr id="20" name="Picture 20"/>
+                          <pic:cNvPicPr>
+                            <a:picLocks noChangeAspect="1"/>
+                          </pic:cNvPicPr>
+                        </pic:nvPicPr>
+                        <pic:blipFill rotWithShape="1">
+                          <a:blip r:embed="rId18">
+                            <a:extLst>
+                              <a:ext uri="{28A0092B-C50C-407E-A947-70E740481C1C}">
+                                <a14:useLocalDpi xmlns:a14="http://schemas.microsoft.com/office/drawing/2010/main" val="0"/>
+                              </a:ext>
+                            </a:extLst>
+                          </a:blip>
+                          <a:srcRect l="4084" t="5552"/>
+                          <a:stretch/>
+                        </pic:blipFill>
+                        <pic:spPr bwMode="auto">
+                          <a:xfrm>
+                            <a:off x="0" y="0"/>
+                            <a:ext cx="3539490" cy="6060440"/>
+                          </a:xfrm>
+                          <a:prstGeom prst="rect">
+                            <a:avLst/>
+                          </a:prstGeom>
+                          <a:ln>
+                            <a:noFill/>
+                          </a:ln>
+                          <a:extLst>
+                            <a:ext uri="{53640926-AAD7-44D8-BBD7-CCE9431645EC}">
+                              <a14:shadowObscured xmlns:a14="http://schemas.microsoft.com/office/drawing/2010/main"/>
+                            </a:ext>
+                          </a:extLst>
+                        </pic:spPr>
+                      </pic:pic>
+                      <wps:wsp>
+                        <wps:cNvPr id="21" name="Text Box 21"/>
+                        <wps:cNvSpPr txBox="1"/>
+                        <wps:spPr>
+                          <a:xfrm>
+                            <a:off x="0" y="6115050"/>
+                            <a:ext cx="3539490" cy="258445"/>
+                          </a:xfrm>
+                          <a:prstGeom prst="rect">
+                            <a:avLst/>
+                          </a:prstGeom>
+                          <a:solidFill>
+                            <a:prstClr val="white"/>
+                          </a:solidFill>
+                          <a:ln>
+                            <a:noFill/>
+                          </a:ln>
+                        </wps:spPr>
+                        <wps:txbx>
+                          <w:txbxContent>
+                            <w:p>
+                              <w:pPr>
+                                <w:pStyle w:val="Caption"/>
+                                <w:rPr>
+                                  <w:noProof/>
+                                  <w:sz w:val="26"/>
+                                </w:rPr>
+                              </w:pPr>
+                              <w:r>
+                                <w:t xml:space="preserve">Hình </w:t>
+                              </w:r>
+                              <w:fldSimple w:instr=" SEQ Hình \* ARABIC ">
+                                <w:r>
+                                  <w:rPr>
+                                    <w:noProof/>
+                                  </w:rPr>
+                                  <w:t>3</w:t>
+                                </w:r>
+                              </w:fldSimple>
+                              <w:r>
+                                <w:t>: Giao diện chi tiết mộ</w:t>
+                              </w:r>
+                              <w:r>
+                                <w:t>t GroupOwner.</w:t>
+                              </w:r>
+                            </w:p>
+                          </w:txbxContent>
+                        </wps:txbx>
+                        <wps:bodyPr rot="0" spcFirstLastPara="0" vertOverflow="overflow" horzOverflow="overflow" vert="horz" wrap="square" lIns="0" tIns="0" rIns="0" bIns="0" numCol="1" spcCol="0" rtlCol="0" fromWordArt="0" anchor="t" anchorCtr="0" forceAA="0" compatLnSpc="1">
+                          <a:prstTxWarp prst="textNoShape">
+                            <a:avLst/>
+                          </a:prstTxWarp>
+                          <a:spAutoFit/>
+                        </wps:bodyPr>
+                      </wps:wsp>
+                    </wpg:wgp>
+                  </a:graphicData>
+                </a:graphic>
+              </wp:anchor>
+            </w:drawing>
+          </mc:Choice>
+          <mc:Fallback>
+            <w:pict>
+              <v:group w14:anchorId="2A672530" id="Group 22" o:spid="_x0000_s1033" style="position:absolute;margin-left:105.65pt;margin-top:17.55pt;width:278.7pt;height:501.85pt;z-index:251673600" coordsize="35394,63734" o:gfxdata="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">
+                <v:shape id="Picture 20" o:spid="_x0000_s1034" type="#_x0000_t75" style="position:absolute;width:35394;height:60604;visibility:visible;mso-wrap-style:square" o:gfxdata="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">
+                  <v:imagedata r:id="rId19" o:title="" croptop="3639f" cropleft="2676f"/>
+                  <v:path arrowok="t"/>
+                </v:shape>
+                <v:shape id="Text Box 21" o:spid="_x0000_s1035" type="#_x0000_t202" style="position:absolute;top:61150;width:35394;height:2584;visibility:visible;mso-wrap-style:square;v-text-anchor:top" o:gfxdata="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" stroked="f">
+                  <v:textbox style="mso-fit-shape-to-text:t" inset="0,0,0,0">
+                    <w:txbxContent>
+                      <w:p>
+                        <w:pPr>
+                          <w:pStyle w:val="Caption"/>
+                          <w:rPr>
+                            <w:noProof/>
+                            <w:sz w:val="26"/>
+                          </w:rPr>
+                        </w:pPr>
+                        <w:r>
+                          <w:t xml:space="preserve">Hình </w:t>
+                        </w:r>
+                        <w:fldSimple w:instr=" SEQ Hình \* ARABIC ">
+                          <w:r>
+                            <w:rPr>
+                              <w:noProof/>
+                            </w:rPr>
+                            <w:t>3</w:t>
+                          </w:r>
+                        </w:fldSimple>
+                        <w:r>
+                          <w:t>: Giao diện chi tiết mộ</w:t>
+                        </w:r>
+                        <w:r>
+                          <w:t>t GroupOwner.</w:t>
+                        </w:r>
+                      </w:p>
+                    </w:txbxContent>
+                  </v:textbox>
+                </v:shape>
+                <w10:wrap type="topAndBottom"/>
+              </v:group>
+            </w:pict>
+          </mc:Fallback>
+        </mc:AlternateContent>
+      </w:r>
+    </w:p>
+    <w:p>
+      <w:pPr>
+        <w:pStyle w:val="ListParagraph"/>
+        <w:spacing w:line="360" w:lineRule="auto"/>
+        <w:ind w:left="1440"/>
+      </w:pPr>
+    </w:p>
+    <w:p>
+      <w:pPr>
+        <w:spacing w:after="160" w:line="259" w:lineRule="auto"/>
+        <w:rPr>
+          <w:rFonts w:eastAsiaTheme="minorHAnsi" w:cstheme="minorBidi"/>
+          <w:szCs w:val="22"/>
+        </w:rPr>
+      </w:pPr>
+      <w:r>
+        <w:br w:type="page"/>
+      </w:r>
+    </w:p>
+    <w:p>
+      <w:pPr>
+        <w:pStyle w:val="ListParagraph"/>
+        <w:numPr>
+          <w:ilvl w:val="2"/>
+          <w:numId w:val="4"/>
+        </w:numPr>
+      </w:pPr>
+      <w:r>
+        <w:lastRenderedPageBreak/>
+        <w:t>GroupAdmin và GroupOther: Chương trình chỉ cho người dụng được xem.</w:t>
+      </w:r>
+    </w:p>
+    <w:p>
+      <w:pPr>
+        <w:pStyle w:val="ListParagraph"/>
+        <w:ind w:left="2160"/>
+      </w:pPr>
+      <w:r>
+        <w:rPr>
+          <w:noProof/>
+        </w:rPr>
+        <mc:AlternateContent>
+          <mc:Choice Requires="wpg">
+            <w:drawing>
+              <wp:anchor distT="0" distB="0" distL="114300" distR="114300" simplePos="0" relativeHeight="251677696" behindDoc="0" locked="0" layoutInCell="1" allowOverlap="1" wp14:anchorId="3CCE292A" wp14:editId="4C0E11BD">
+                <wp:simplePos x="0" y="0"/>
+                <wp:positionH relativeFrom="margin">
+                  <wp:align>center</wp:align>
+                </wp:positionH>
+                <wp:positionV relativeFrom="paragraph">
+                  <wp:posOffset>426542</wp:posOffset>
+                </wp:positionV>
+                <wp:extent cx="3481705" cy="6300470"/>
+                <wp:effectExtent l="0" t="0" r="4445" b="5080"/>
+                <wp:wrapTopAndBottom/>
+                <wp:docPr id="25" name="Group 25"/>
+                <wp:cNvGraphicFramePr/>
+                <a:graphic xmlns:a="http://schemas.openxmlformats.org/drawingml/2006/main">
+                  <a:graphicData uri="http://schemas.microsoft.com/office/word/2010/wordprocessingGroup">
+                    <wpg:wgp>
+                      <wpg:cNvGrpSpPr/>
+                      <wpg:grpSpPr>
+                        <a:xfrm>
+                          <a:off x="0" y="0"/>
+                          <a:ext cx="3481705" cy="6300470"/>
+                          <a:chOff x="0" y="0"/>
+                          <a:chExt cx="3481705" cy="6300470"/>
+                        </a:xfrm>
+                      </wpg:grpSpPr>
+                      <pic:pic xmlns:pic="http://schemas.openxmlformats.org/drawingml/2006/picture">
+                        <pic:nvPicPr>
+                          <pic:cNvPr id="23" name="Picture 23"/>
+                          <pic:cNvPicPr>
+                            <a:picLocks noChangeAspect="1"/>
+                          </pic:cNvPicPr>
+                        </pic:nvPicPr>
+                        <pic:blipFill>
+                          <a:blip r:embed="rId20">
+                            <a:extLst>
+                              <a:ext uri="{28A0092B-C50C-407E-A947-70E740481C1C}">
+                                <a14:useLocalDpi xmlns:a14="http://schemas.microsoft.com/office/drawing/2010/main" val="0"/>
+                              </a:ext>
+                            </a:extLst>
+                          </a:blip>
+                          <a:stretch>
+                            <a:fillRect/>
+                          </a:stretch>
+                        </pic:blipFill>
+                        <pic:spPr>
+                          <a:xfrm>
+                            <a:off x="0" y="0"/>
+                            <a:ext cx="3481705" cy="5984875"/>
+                          </a:xfrm>
+                          <a:prstGeom prst="rect">
+                            <a:avLst/>
+                          </a:prstGeom>
+                        </pic:spPr>
+                      </pic:pic>
+                      <wps:wsp>
+                        <wps:cNvPr id="24" name="Text Box 24"/>
+                        <wps:cNvSpPr txBox="1"/>
+                        <wps:spPr>
+                          <a:xfrm>
+                            <a:off x="0" y="6042025"/>
+                            <a:ext cx="3481705" cy="258445"/>
+                          </a:xfrm>
+                          <a:prstGeom prst="rect">
+                            <a:avLst/>
+                          </a:prstGeom>
+                          <a:solidFill>
+                            <a:prstClr val="white"/>
+                          </a:solidFill>
+                          <a:ln>
+                            <a:noFill/>
+                          </a:ln>
+                        </wps:spPr>
+                        <wps:txbx>
+                          <w:txbxContent>
+                            <w:p>
+                              <w:pPr>
+                                <w:pStyle w:val="Caption"/>
+                                <w:rPr>
+                                  <w:rFonts w:eastAsia="Times New Roman" w:cs="Times New Roman"/>
+                                  <w:noProof/>
+                                  <w:sz w:val="26"/>
+                                  <w:szCs w:val="24"/>
+                                </w:rPr>
+                              </w:pPr>
+                              <w:r>
+                                <w:t xml:space="preserve">Hình </w:t>
+                              </w:r>
+                              <w:fldSimple w:instr=" SEQ Hình \* ARABIC ">
+                                <w:r>
+                                  <w:rPr>
+                                    <w:noProof/>
+                                  </w:rPr>
+                                  <w:t>4</w:t>
+                                </w:r>
+                              </w:fldSimple>
+                              <w:r>
+                                <w:t>: Chi tiết GroupAdmin.</w:t>
+                              </w:r>
+                            </w:p>
+                          </w:txbxContent>
+                        </wps:txbx>
+                        <wps:bodyPr rot="0" spcFirstLastPara="0" vertOverflow="overflow" horzOverflow="overflow" vert="horz" wrap="square" lIns="0" tIns="0" rIns="0" bIns="0" numCol="1" spcCol="0" rtlCol="0" fromWordArt="0" anchor="t" anchorCtr="0" forceAA="0" compatLnSpc="1">
+                          <a:prstTxWarp prst="textNoShape">
+                            <a:avLst/>
+                          </a:prstTxWarp>
+                          <a:spAutoFit/>
+                        </wps:bodyPr>
+                      </wps:wsp>
+                    </wpg:wgp>
+                  </a:graphicData>
+                </a:graphic>
+              </wp:anchor>
+            </w:drawing>
+          </mc:Choice>
+          <mc:Fallback>
+            <w:pict>
+              <v:group w14:anchorId="3CCE292A" id="Group 25" o:spid="_x0000_s1036" style="position:absolute;left:0;text-align:left;margin-left:0;margin-top:33.6pt;width:274.15pt;height:496.1pt;z-index:251677696;mso-position-horizontal:center;mso-position-horizontal-relative:margin" coordsize="34817,63004" o:gfxdata="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">
+                <v:shape id="Picture 23" o:spid="_x0000_s1037" type="#_x0000_t75" style="position:absolute;width:34817;height:59848;visibility:visible;mso-wrap-style:square" o:gfxdata="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">
+                  <v:imagedata r:id="rId21" o:title=""/>
+                  <v:path arrowok="t"/>
+                </v:shape>
+                <v:shape id="Text Box 24" o:spid="_x0000_s1038" type="#_x0000_t202" style="position:absolute;top:60420;width:34817;height:2584;visibility:visible;mso-wrap-style:square;v-text-anchor:top" o:gfxdata="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" stroked="f">
+                  <v:textbox style="mso-fit-shape-to-text:t" inset="0,0,0,0">
+                    <w:txbxContent>
+                      <w:p>
+                        <w:pPr>
+                          <w:pStyle w:val="Caption"/>
+                          <w:rPr>
+                            <w:rFonts w:eastAsia="Times New Roman" w:cs="Times New Roman"/>
+                            <w:noProof/>
+                            <w:sz w:val="26"/>
+                            <w:szCs w:val="24"/>
+                          </w:rPr>
+                        </w:pPr>
+                        <w:r>
+                          <w:t xml:space="preserve">Hình </w:t>
+                        </w:r>
+                        <w:fldSimple w:instr=" SEQ Hình \* ARABIC ">
+                          <w:r>
+                            <w:rPr>
+                              <w:noProof/>
+                            </w:rPr>
+                            <w:t>4</w:t>
+                          </w:r>
+                        </w:fldSimple>
+                        <w:r>
+                          <w:t>: Chi tiết GroupAdmin.</w:t>
+                        </w:r>
+                      </w:p>
+                    </w:txbxContent>
+                  </v:textbox>
+                </v:shape>
+                <w10:wrap type="topAndBottom" anchorx="margin"/>
+              </v:group>
+            </w:pict>
+          </mc:Fallback>
+        </mc:AlternateContent>
+      </w:r>
+    </w:p>
+    <w:p>
+      <w:pPr>
+        <w:spacing w:after="160" w:line="259" w:lineRule="auto"/>
+        <w:rPr>
+          <w:rFonts w:eastAsiaTheme="minorHAnsi" w:cstheme="minorBidi"/>
+          <w:szCs w:val="22"/>
+        </w:rPr>
+      </w:pPr>
+      <w:r>
+        <w:br w:type="page"/>
       </w:r>
     </w:p>
     <w:p>
@@ -7904,6 +8678,386 @@
         </w:numPr>
       </w:pPr>
       <w:r>
+        <w:rPr>
+          <w:noProof/>
+        </w:rPr>
+        <w:lastRenderedPageBreak/>
+        <mc:AlternateContent>
+          <mc:Choice Requires="wpg">
+            <w:drawing>
+              <wp:anchor distT="0" distB="0" distL="114300" distR="114300" simplePos="0" relativeHeight="251680768" behindDoc="0" locked="0" layoutInCell="1" allowOverlap="1">
+                <wp:simplePos x="0" y="0"/>
+                <wp:positionH relativeFrom="column">
+                  <wp:posOffset>1312621</wp:posOffset>
+                </wp:positionH>
+                <wp:positionV relativeFrom="paragraph">
+                  <wp:posOffset>485318</wp:posOffset>
+                </wp:positionV>
+                <wp:extent cx="3598545" cy="6717665"/>
+                <wp:effectExtent l="0" t="0" r="1905" b="6985"/>
+                <wp:wrapTopAndBottom/>
+                <wp:docPr id="27" name="Group 27"/>
+                <wp:cNvGraphicFramePr/>
+                <a:graphic xmlns:a="http://schemas.openxmlformats.org/drawingml/2006/main">
+                  <a:graphicData uri="http://schemas.microsoft.com/office/word/2010/wordprocessingGroup">
+                    <wpg:wgp>
+                      <wpg:cNvGrpSpPr/>
+                      <wpg:grpSpPr>
+                        <a:xfrm>
+                          <a:off x="0" y="0"/>
+                          <a:ext cx="3598545" cy="6717665"/>
+                          <a:chOff x="0" y="0"/>
+                          <a:chExt cx="3598545" cy="6717665"/>
+                        </a:xfrm>
+                      </wpg:grpSpPr>
+                      <pic:pic xmlns:pic="http://schemas.openxmlformats.org/drawingml/2006/picture">
+                        <pic:nvPicPr>
+                          <pic:cNvPr id="7" name="Picture 7" descr="C:\Users\UnmatchedTaiNguyen\AppData\Local\Microsoft\Windows\INetCache\Content.Word\Screenshot_1597666905.png"/>
+                          <pic:cNvPicPr>
+                            <a:picLocks noChangeAspect="1"/>
+                          </pic:cNvPicPr>
+                        </pic:nvPicPr>
+                        <pic:blipFill>
+                          <a:blip r:embed="rId22" cstate="print">
+                            <a:extLst>
+                              <a:ext uri="{28A0092B-C50C-407E-A947-70E740481C1C}">
+                                <a14:useLocalDpi xmlns:a14="http://schemas.microsoft.com/office/drawing/2010/main" val="0"/>
+                              </a:ext>
+                            </a:extLst>
+                          </a:blip>
+                          <a:srcRect/>
+                          <a:stretch>
+                            <a:fillRect/>
+                          </a:stretch>
+                        </pic:blipFill>
+                        <pic:spPr bwMode="auto">
+                          <a:xfrm>
+                            <a:off x="0" y="0"/>
+                            <a:ext cx="3598545" cy="6400165"/>
+                          </a:xfrm>
+                          <a:prstGeom prst="rect">
+                            <a:avLst/>
+                          </a:prstGeom>
+                          <a:noFill/>
+                          <a:ln>
+                            <a:noFill/>
+                          </a:ln>
+                        </pic:spPr>
+                      </pic:pic>
+                      <wps:wsp>
+                        <wps:cNvPr id="26" name="Text Box 26"/>
+                        <wps:cNvSpPr txBox="1"/>
+                        <wps:spPr>
+                          <a:xfrm>
+                            <a:off x="0" y="6459220"/>
+                            <a:ext cx="3598545" cy="258445"/>
+                          </a:xfrm>
+                          <a:prstGeom prst="rect">
+                            <a:avLst/>
+                          </a:prstGeom>
+                          <a:solidFill>
+                            <a:prstClr val="white"/>
+                          </a:solidFill>
+                          <a:ln>
+                            <a:noFill/>
+                          </a:ln>
+                        </wps:spPr>
+                        <wps:txbx>
+                          <w:txbxContent>
+                            <w:p>
+                              <w:pPr>
+                                <w:pStyle w:val="Caption"/>
+                                <w:rPr>
+                                  <w:rFonts w:eastAsia="Times New Roman" w:cs="Times New Roman"/>
+                                  <w:noProof/>
+                                  <w:sz w:val="26"/>
+                                  <w:szCs w:val="24"/>
+                                </w:rPr>
+                              </w:pPr>
+                              <w:r>
+                                <w:t xml:space="preserve">Hình </w:t>
+                              </w:r>
+                              <w:fldSimple w:instr=" SEQ Hình \* ARABIC ">
+                                <w:r>
+                                  <w:rPr>
+                                    <w:noProof/>
+                                  </w:rPr>
+                                  <w:t>5</w:t>
+                                </w:r>
+                              </w:fldSimple>
+                              <w:r>
+                                <w:t>: Giao diện LearningGoal.</w:t>
+                              </w:r>
+                            </w:p>
+                          </w:txbxContent>
+                        </wps:txbx>
+                        <wps:bodyPr rot="0" spcFirstLastPara="0" vertOverflow="overflow" horzOverflow="overflow" vert="horz" wrap="square" lIns="0" tIns="0" rIns="0" bIns="0" numCol="1" spcCol="0" rtlCol="0" fromWordArt="0" anchor="t" anchorCtr="0" forceAA="0" compatLnSpc="1">
+                          <a:prstTxWarp prst="textNoShape">
+                            <a:avLst/>
+                          </a:prstTxWarp>
+                          <a:spAutoFit/>
+                        </wps:bodyPr>
+                      </wps:wsp>
+                    </wpg:wgp>
+                  </a:graphicData>
+                </a:graphic>
+              </wp:anchor>
+            </w:drawing>
+          </mc:Choice>
+          <mc:Fallback>
+            <w:pict>
+              <v:group id="Group 27" o:spid="_x0000_s1039" style="position:absolute;left:0;text-align:left;margin-left:103.35pt;margin-top:38.2pt;width:283.35pt;height:528.95pt;z-index:251680768" coordsize="35985,67176" o:gfxdata="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">
+                <v:shape id="Picture 7" o:spid="_x0000_s1040" type="#_x0000_t75" style="position:absolute;width:35985;height:64001;visibility:visible;mso-wrap-style:square" o:gfxdata="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">
+                  <v:imagedata r:id="rId23" o:title="Screenshot_1597666905"/>
+                  <v:path arrowok="t"/>
+                </v:shape>
+                <v:shape id="Text Box 26" o:spid="_x0000_s1041" type="#_x0000_t202" style="position:absolute;top:64592;width:35985;height:2584;visibility:visible;mso-wrap-style:square;v-text-anchor:top" o:gfxdata="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" stroked="f">
+                  <v:textbox style="mso-fit-shape-to-text:t" inset="0,0,0,0">
+                    <w:txbxContent>
+                      <w:p>
+                        <w:pPr>
+                          <w:pStyle w:val="Caption"/>
+                          <w:rPr>
+                            <w:rFonts w:eastAsia="Times New Roman" w:cs="Times New Roman"/>
+                            <w:noProof/>
+                            <w:sz w:val="26"/>
+                            <w:szCs w:val="24"/>
+                          </w:rPr>
+                        </w:pPr>
+                        <w:r>
+                          <w:t xml:space="preserve">Hình </w:t>
+                        </w:r>
+                        <w:fldSimple w:instr=" SEQ Hình \* ARABIC ">
+                          <w:r>
+                            <w:rPr>
+                              <w:noProof/>
+                            </w:rPr>
+                            <w:t>5</w:t>
+                          </w:r>
+                        </w:fldSimple>
+                        <w:r>
+                          <w:t>: Giao diện LearningGoal.</w:t>
+                        </w:r>
+                      </w:p>
+                    </w:txbxContent>
+                  </v:textbox>
+                </v:shape>
+                <w10:wrap type="topAndBottom"/>
+              </v:group>
+            </w:pict>
+          </mc:Fallback>
+        </mc:AlternateContent>
+      </w:r>
+      <w:r>
+        <w:t>Giao diện mục tiêu học – Learning Goal</w:t>
+      </w:r>
+    </w:p>
+    <w:p>
+      <w:pPr>
+        <w:spacing w:after="160" w:line="259" w:lineRule="auto"/>
+      </w:pPr>
+      <w:r>
+        <w:br w:type="page"/>
+      </w:r>
+    </w:p>
+    <w:p/>
+    <w:p/>
+    <w:p>
+      <w:pPr>
+        <w:pStyle w:val="ListParagraph"/>
+        <w:numPr>
+          <w:ilvl w:val="1"/>
+          <w:numId w:val="4"/>
+        </w:numPr>
+        <w:spacing w:line="360" w:lineRule="auto"/>
+      </w:pPr>
+      <w:r>
+        <w:rPr>
+          <w:noProof/>
+        </w:rPr>
+        <mc:AlternateContent>
+          <mc:Choice Requires="wpg">
+            <w:drawing>
+              <wp:anchor distT="0" distB="0" distL="114300" distR="114300" simplePos="0" relativeHeight="251684864" behindDoc="0" locked="0" layoutInCell="1" allowOverlap="1">
+                <wp:simplePos x="0" y="0"/>
+                <wp:positionH relativeFrom="column">
+                  <wp:posOffset>1283360</wp:posOffset>
+                </wp:positionH>
+                <wp:positionV relativeFrom="paragraph">
+                  <wp:posOffset>398196</wp:posOffset>
+                </wp:positionV>
+                <wp:extent cx="3655060" cy="6556375"/>
+                <wp:effectExtent l="0" t="0" r="2540" b="0"/>
+                <wp:wrapTopAndBottom/>
+                <wp:docPr id="30" name="Group 30"/>
+                <wp:cNvGraphicFramePr/>
+                <a:graphic xmlns:a="http://schemas.openxmlformats.org/drawingml/2006/main">
+                  <a:graphicData uri="http://schemas.microsoft.com/office/word/2010/wordprocessingGroup">
+                    <wpg:wgp>
+                      <wpg:cNvGrpSpPr/>
+                      <wpg:grpSpPr>
+                        <a:xfrm>
+                          <a:off x="0" y="0"/>
+                          <a:ext cx="3655060" cy="6556375"/>
+                          <a:chOff x="0" y="0"/>
+                          <a:chExt cx="3655060" cy="6556375"/>
+                        </a:xfrm>
+                      </wpg:grpSpPr>
+                      <pic:pic xmlns:pic="http://schemas.openxmlformats.org/drawingml/2006/picture">
+                        <pic:nvPicPr>
+                          <pic:cNvPr id="28" name="Picture 28"/>
+                          <pic:cNvPicPr>
+                            <a:picLocks noChangeAspect="1"/>
+                          </pic:cNvPicPr>
+                        </pic:nvPicPr>
+                        <pic:blipFill>
+                          <a:blip r:embed="rId24">
+                            <a:extLst>
+                              <a:ext uri="{28A0092B-C50C-407E-A947-70E740481C1C}">
+                                <a14:useLocalDpi xmlns:a14="http://schemas.microsoft.com/office/drawing/2010/main" val="0"/>
+                              </a:ext>
+                            </a:extLst>
+                          </a:blip>
+                          <a:stretch>
+                            <a:fillRect/>
+                          </a:stretch>
+                        </pic:blipFill>
+                        <pic:spPr>
+                          <a:xfrm>
+                            <a:off x="0" y="0"/>
+                            <a:ext cx="3655060" cy="6243320"/>
+                          </a:xfrm>
+                          <a:prstGeom prst="rect">
+                            <a:avLst/>
+                          </a:prstGeom>
+                        </pic:spPr>
+                      </pic:pic>
+                      <wps:wsp>
+                        <wps:cNvPr id="29" name="Text Box 29"/>
+                        <wps:cNvSpPr txBox="1"/>
+                        <wps:spPr>
+                          <a:xfrm>
+                            <a:off x="0" y="6297930"/>
+                            <a:ext cx="3655060" cy="258445"/>
+                          </a:xfrm>
+                          <a:prstGeom prst="rect">
+                            <a:avLst/>
+                          </a:prstGeom>
+                          <a:solidFill>
+                            <a:prstClr val="white"/>
+                          </a:solidFill>
+                          <a:ln>
+                            <a:noFill/>
+                          </a:ln>
+                        </wps:spPr>
+                        <wps:txbx>
+                          <w:txbxContent>
+                            <w:p>
+                              <w:pPr>
+                                <w:pStyle w:val="Caption"/>
+                                <w:rPr>
+                                  <w:noProof/>
+                                  <w:sz w:val="26"/>
+                                </w:rPr>
+                              </w:pPr>
+                              <w:r>
+                                <w:t xml:space="preserve">Hình </w:t>
+                              </w:r>
+                              <w:fldSimple w:instr=" SEQ Hình \* ARABIC ">
+                                <w:r>
+                                  <w:rPr>
+                                    <w:noProof/>
+                                  </w:rPr>
+                                  <w:t>6</w:t>
+                                </w:r>
+                              </w:fldSimple>
+                              <w:r>
+                                <w:t>: Giao diện TableTime</w:t>
+                              </w:r>
+                            </w:p>
+                          </w:txbxContent>
+                        </wps:txbx>
+                        <wps:bodyPr rot="0" spcFirstLastPara="0" vertOverflow="overflow" horzOverflow="overflow" vert="horz" wrap="square" lIns="0" tIns="0" rIns="0" bIns="0" numCol="1" spcCol="0" rtlCol="0" fromWordArt="0" anchor="t" anchorCtr="0" forceAA="0" compatLnSpc="1">
+                          <a:prstTxWarp prst="textNoShape">
+                            <a:avLst/>
+                          </a:prstTxWarp>
+                          <a:spAutoFit/>
+                        </wps:bodyPr>
+                      </wps:wsp>
+                    </wpg:wgp>
+                  </a:graphicData>
+                </a:graphic>
+              </wp:anchor>
+            </w:drawing>
+          </mc:Choice>
+          <mc:Fallback>
+            <w:pict>
+              <v:group id="Group 30" o:spid="_x0000_s1042" style="position:absolute;left:0;text-align:left;margin-left:101.05pt;margin-top:31.35pt;width:287.8pt;height:516.25pt;z-index:251684864" coordsize="36550,65563" o:gfxdata="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">
+                <v:shape id="Picture 28" o:spid="_x0000_s1043" type="#_x0000_t75" style="position:absolute;width:36550;height:62433;visibility:visible;mso-wrap-style:square" o:gfxdata="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">
+                  <v:imagedata r:id="rId25" o:title=""/>
+                  <v:path arrowok="t"/>
+                </v:shape>
+                <v:shape id="Text Box 29" o:spid="_x0000_s1044" type="#_x0000_t202" style="position:absolute;top:62979;width:36550;height:2584;visibility:visible;mso-wrap-style:square;v-text-anchor:top" o:gfxdata="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" stroked="f">
+                  <v:textbox style="mso-fit-shape-to-text:t" inset="0,0,0,0">
+                    <w:txbxContent>
+                      <w:p>
+                        <w:pPr>
+                          <w:pStyle w:val="Caption"/>
+                          <w:rPr>
+                            <w:noProof/>
+                            <w:sz w:val="26"/>
+                          </w:rPr>
+                        </w:pPr>
+                        <w:r>
+                          <w:t xml:space="preserve">Hình </w:t>
+                        </w:r>
+                        <w:fldSimple w:instr=" SEQ Hình \* ARABIC ">
+                          <w:r>
+                            <w:rPr>
+                              <w:noProof/>
+                            </w:rPr>
+                            <w:t>6</w:t>
+                          </w:r>
+                        </w:fldSimple>
+                        <w:r>
+                          <w:t>: Giao diện TableTime</w:t>
+                        </w:r>
+                      </w:p>
+                    </w:txbxContent>
+                  </v:textbox>
+                </v:shape>
+                <w10:wrap type="topAndBottom"/>
+              </v:group>
+            </w:pict>
+          </mc:Fallback>
+        </mc:AlternateContent>
+      </w:r>
+      <w:r>
+        <w:t>Giao diện Lặp Lịch – TableTime</w:t>
+      </w:r>
+    </w:p>
+    <w:p>
+      <w:pPr>
+        <w:spacing w:after="160" w:line="259" w:lineRule="auto"/>
+        <w:rPr>
+          <w:rFonts w:eastAsiaTheme="minorHAnsi" w:cstheme="minorBidi"/>
+          <w:szCs w:val="22"/>
+        </w:rPr>
+      </w:pPr>
+      <w:r>
+        <w:br w:type="page"/>
+      </w:r>
+    </w:p>
+    <w:p>
+      <w:pPr>
+        <w:pStyle w:val="ListParagraph"/>
+        <w:numPr>
+          <w:ilvl w:val="1"/>
+          <w:numId w:val="4"/>
+        </w:numPr>
+      </w:pPr>
+      <w:r>
+        <w:lastRenderedPageBreak/>
         <w:t xml:space="preserve">Giao diện thông tin </w:t>
       </w:r>
       <w:r>
@@ -7936,67 +9090,6 @@
         <w:spacing w:line="360" w:lineRule="auto"/>
       </w:pPr>
       <w:r>
-        <w:rPr>
-          <w:noProof/>
-        </w:rPr>
-        <w:drawing>
-          <wp:anchor distT="0" distB="0" distL="114300" distR="114300" simplePos="0" relativeHeight="251664384" behindDoc="0" locked="0" layoutInCell="1" allowOverlap="1" wp14:anchorId="13496BCA" wp14:editId="02B8E833">
-            <wp:simplePos x="0" y="0"/>
-            <wp:positionH relativeFrom="page">
-              <wp:align>center</wp:align>
-            </wp:positionH>
-            <wp:positionV relativeFrom="paragraph">
-              <wp:posOffset>411887</wp:posOffset>
-            </wp:positionV>
-            <wp:extent cx="4154170" cy="7395210"/>
-            <wp:effectExtent l="0" t="0" r="0" b="0"/>
-            <wp:wrapTopAndBottom/>
-            <wp:docPr id="8" name="Picture 8" descr="C:\Users\UnmatchedTaiNguyen\AppData\Local\Microsoft\Windows\INetCache\Content.Word\Screenshot_1597667168.png"/>
-            <wp:cNvGraphicFramePr>
-              <a:graphicFrameLocks xmlns:a="http://schemas.openxmlformats.org/drawingml/2006/main" noChangeAspect="1"/>
-            </wp:cNvGraphicFramePr>
-            <a:graphic xmlns:a="http://schemas.openxmlformats.org/drawingml/2006/main">
-              <a:graphicData uri="http://schemas.openxmlformats.org/drawingml/2006/picture">
-                <pic:pic xmlns:pic="http://schemas.openxmlformats.org/drawingml/2006/picture">
-                  <pic:nvPicPr>
-                    <pic:cNvPr id="0" name="Picture 24" descr="C:\Users\UnmatchedTaiNguyen\AppData\Local\Microsoft\Windows\INetCache\Content.Word\Screenshot_1597667168.png"/>
-                    <pic:cNvPicPr>
-                      <a:picLocks noChangeAspect="1" noChangeArrowheads="1"/>
-                    </pic:cNvPicPr>
-                  </pic:nvPicPr>
-                  <pic:blipFill>
-                    <a:blip r:embed="rId16" cstate="print">
-                      <a:extLst>
-                        <a:ext uri="{28A0092B-C50C-407E-A947-70E740481C1C}">
-                          <a14:useLocalDpi xmlns:a14="http://schemas.microsoft.com/office/drawing/2010/main" val="0"/>
-                        </a:ext>
-                      </a:extLst>
-                    </a:blip>
-                    <a:srcRect/>
-                    <a:stretch>
-                      <a:fillRect/>
-                    </a:stretch>
-                  </pic:blipFill>
-                  <pic:spPr bwMode="auto">
-                    <a:xfrm>
-                      <a:off x="0" y="0"/>
-                      <a:ext cx="4154170" cy="7395210"/>
-                    </a:xfrm>
-                    <a:prstGeom prst="rect">
-                      <a:avLst/>
-                    </a:prstGeom>
-                    <a:noFill/>
-                    <a:ln>
-                      <a:noFill/>
-                    </a:ln>
-                  </pic:spPr>
-                </pic:pic>
-              </a:graphicData>
-            </a:graphic>
-          </wp:anchor>
-        </w:drawing>
-      </w:r>
-      <w:r>
         <w:t>Các chủ điểm của hệ thống và người dùng khác</w:t>
       </w:r>
     </w:p>
@@ -8009,6 +9102,172 @@
         </w:numPr>
       </w:pPr>
       <w:r>
+        <w:rPr>
+          <w:noProof/>
+        </w:rPr>
+        <mc:AlternateContent>
+          <mc:Choice Requires="wpg">
+            <w:drawing>
+              <wp:anchor distT="0" distB="0" distL="114300" distR="114300" simplePos="0" relativeHeight="251688960" behindDoc="0" locked="0" layoutInCell="1" allowOverlap="1">
+                <wp:simplePos x="0" y="0"/>
+                <wp:positionH relativeFrom="column">
+                  <wp:posOffset>1283360</wp:posOffset>
+                </wp:positionH>
+                <wp:positionV relativeFrom="paragraph">
+                  <wp:posOffset>98323</wp:posOffset>
+                </wp:positionV>
+                <wp:extent cx="3660775" cy="6834505"/>
+                <wp:effectExtent l="0" t="0" r="0" b="4445"/>
+                <wp:wrapTopAndBottom/>
+                <wp:docPr id="33" name="Group 33"/>
+                <wp:cNvGraphicFramePr/>
+                <a:graphic xmlns:a="http://schemas.openxmlformats.org/drawingml/2006/main">
+                  <a:graphicData uri="http://schemas.microsoft.com/office/word/2010/wordprocessingGroup">
+                    <wpg:wgp>
+                      <wpg:cNvGrpSpPr/>
+                      <wpg:grpSpPr>
+                        <a:xfrm>
+                          <a:off x="0" y="0"/>
+                          <a:ext cx="3660775" cy="6834505"/>
+                          <a:chOff x="0" y="0"/>
+                          <a:chExt cx="3660775" cy="6834505"/>
+                        </a:xfrm>
+                      </wpg:grpSpPr>
+                      <pic:pic xmlns:pic="http://schemas.openxmlformats.org/drawingml/2006/picture">
+                        <pic:nvPicPr>
+                          <pic:cNvPr id="8" name="Picture 8" descr="C:\Users\UnmatchedTaiNguyen\AppData\Local\Microsoft\Windows\INetCache\Content.Word\Screenshot_1597667168.png"/>
+                          <pic:cNvPicPr>
+                            <a:picLocks noChangeAspect="1"/>
+                          </pic:cNvPicPr>
+                        </pic:nvPicPr>
+                        <pic:blipFill>
+                          <a:blip r:embed="rId26" cstate="print">
+                            <a:extLst>
+                              <a:ext uri="{28A0092B-C50C-407E-A947-70E740481C1C}">
+                                <a14:useLocalDpi xmlns:a14="http://schemas.microsoft.com/office/drawing/2010/main" val="0"/>
+                              </a:ext>
+                            </a:extLst>
+                          </a:blip>
+                          <a:srcRect/>
+                          <a:stretch>
+                            <a:fillRect/>
+                          </a:stretch>
+                        </pic:blipFill>
+                        <pic:spPr bwMode="auto">
+                          <a:xfrm>
+                            <a:off x="0" y="0"/>
+                            <a:ext cx="3660775" cy="6517640"/>
+                          </a:xfrm>
+                          <a:prstGeom prst="rect">
+                            <a:avLst/>
+                          </a:prstGeom>
+                          <a:noFill/>
+                          <a:ln>
+                            <a:noFill/>
+                          </a:ln>
+                        </pic:spPr>
+                      </pic:pic>
+                      <wps:wsp>
+                        <wps:cNvPr id="32" name="Text Box 32"/>
+                        <wps:cNvSpPr txBox="1"/>
+                        <wps:spPr>
+                          <a:xfrm>
+                            <a:off x="0" y="6576060"/>
+                            <a:ext cx="3660775" cy="258445"/>
+                          </a:xfrm>
+                          <a:prstGeom prst="rect">
+                            <a:avLst/>
+                          </a:prstGeom>
+                          <a:solidFill>
+                            <a:prstClr val="white"/>
+                          </a:solidFill>
+                          <a:ln>
+                            <a:noFill/>
+                          </a:ln>
+                        </wps:spPr>
+                        <wps:txbx>
+                          <w:txbxContent>
+                            <w:p>
+                              <w:pPr>
+                                <w:pStyle w:val="Caption"/>
+                                <w:rPr>
+                                  <w:noProof/>
+                                  <w:sz w:val="26"/>
+                                </w:rPr>
+                              </w:pPr>
+                              <w:r>
+                                <w:t xml:space="preserve">Hình </w:t>
+                              </w:r>
+                              <w:fldSimple w:instr=" SEQ Hình \* ARABIC ">
+                                <w:r>
+                                  <w:rPr>
+                                    <w:noProof/>
+                                  </w:rPr>
+                                  <w:t>7</w:t>
+                                </w:r>
+                              </w:fldSimple>
+                              <w:r>
+                                <w:t>: Giao diện chi tiết Chủ điểm Của Hệ Thóng và người dùng khác.</w:t>
+                              </w:r>
+                            </w:p>
+                          </w:txbxContent>
+                        </wps:txbx>
+                        <wps:bodyPr rot="0" spcFirstLastPara="0" vertOverflow="overflow" horzOverflow="overflow" vert="horz" wrap="square" lIns="0" tIns="0" rIns="0" bIns="0" numCol="1" spcCol="0" rtlCol="0" fromWordArt="0" anchor="t" anchorCtr="0" forceAA="0" compatLnSpc="1">
+                          <a:prstTxWarp prst="textNoShape">
+                            <a:avLst/>
+                          </a:prstTxWarp>
+                          <a:spAutoFit/>
+                        </wps:bodyPr>
+                      </wps:wsp>
+                    </wpg:wgp>
+                  </a:graphicData>
+                </a:graphic>
+              </wp:anchor>
+            </w:drawing>
+          </mc:Choice>
+          <mc:Fallback>
+            <w:pict>
+              <v:group id="Group 33" o:spid="_x0000_s1045" style="position:absolute;left:0;text-align:left;margin-left:101.05pt;margin-top:7.75pt;width:288.25pt;height:538.15pt;z-index:251688960" coordsize="36607,68345" o:gfxdata="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">
+                <v:shape id="Picture 8" o:spid="_x0000_s1046" type="#_x0000_t75" style="position:absolute;width:36607;height:65176;visibility:visible;mso-wrap-style:square" o:gfxdata="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">
+                  <v:imagedata r:id="rId27" o:title="Screenshot_1597667168"/>
+                  <v:path arrowok="t"/>
+                </v:shape>
+                <v:shape id="Text Box 32" o:spid="_x0000_s1047" type="#_x0000_t202" style="position:absolute;top:65760;width:36607;height:2585;visibility:visible;mso-wrap-style:square;v-text-anchor:top" o:gfxdata="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" stroked="f">
+                  <v:textbox style="mso-fit-shape-to-text:t" inset="0,0,0,0">
+                    <w:txbxContent>
+                      <w:p>
+                        <w:pPr>
+                          <w:pStyle w:val="Caption"/>
+                          <w:rPr>
+                            <w:noProof/>
+                            <w:sz w:val="26"/>
+                          </w:rPr>
+                        </w:pPr>
+                        <w:r>
+                          <w:t xml:space="preserve">Hình </w:t>
+                        </w:r>
+                        <w:fldSimple w:instr=" SEQ Hình \* ARABIC ">
+                          <w:r>
+                            <w:rPr>
+                              <w:noProof/>
+                            </w:rPr>
+                            <w:t>7</w:t>
+                          </w:r>
+                        </w:fldSimple>
+                        <w:r>
+                          <w:t>: Giao diện chi tiết Chủ điểm Của Hệ Thóng và người dùng khác.</w:t>
+                        </w:r>
+                      </w:p>
+                    </w:txbxContent>
+                  </v:textbox>
+                </v:shape>
+                <w10:wrap type="topAndBottom"/>
+              </v:group>
+            </w:pict>
+          </mc:Fallback>
+        </mc:AlternateContent>
+      </w:r>
+      <w:r>
         <w:br w:type="page"/>
       </w:r>
       <w:r>
@@ -8025,16 +9284,199 @@
         <w:rPr>
           <w:noProof/>
         </w:rPr>
-        <w:pict>
-          <v:shape id="_x0000_s1027" type="#_x0000_t75" style="position:absolute;left:0;text-align:left;margin-left:80.05pt;margin-top:10.1pt;width:318.4pt;height:566.75pt;z-index:251666432;mso-position-horizontal-relative:text;mso-position-vertical-relative:text" o:allowoverlap="f">
-            <v:imagedata r:id="rId17" o:title="Screenshot_1597667362"/>
-            <w10:wrap type="square"/>
-          </v:shape>
-        </w:pict>
+        <mc:AlternateContent>
+          <mc:Choice Requires="wpg">
+            <w:drawing>
+              <wp:anchor distT="0" distB="0" distL="114300" distR="114300" simplePos="0" relativeHeight="251692032" behindDoc="0" locked="0" layoutInCell="1" allowOverlap="1">
+                <wp:simplePos x="0" y="0"/>
+                <wp:positionH relativeFrom="column">
+                  <wp:posOffset>1180948</wp:posOffset>
+                </wp:positionH>
+                <wp:positionV relativeFrom="paragraph">
+                  <wp:posOffset>236322</wp:posOffset>
+                </wp:positionV>
+                <wp:extent cx="3865245" cy="6958965"/>
+                <wp:effectExtent l="0" t="0" r="1905" b="0"/>
+                <wp:wrapTopAndBottom/>
+                <wp:docPr id="35" name="Group 35"/>
+                <wp:cNvGraphicFramePr/>
+                <a:graphic xmlns:a="http://schemas.openxmlformats.org/drawingml/2006/main">
+                  <a:graphicData uri="http://schemas.microsoft.com/office/word/2010/wordprocessingGroup">
+                    <wpg:wgp>
+                      <wpg:cNvGrpSpPr/>
+                      <wpg:grpSpPr>
+                        <a:xfrm>
+                          <a:off x="0" y="0"/>
+                          <a:ext cx="3865245" cy="6958965"/>
+                          <a:chOff x="0" y="0"/>
+                          <a:chExt cx="3865245" cy="6958965"/>
+                        </a:xfrm>
+                      </wpg:grpSpPr>
+                      <pic:pic xmlns:pic="http://schemas.openxmlformats.org/drawingml/2006/picture">
+                        <pic:nvPicPr>
+                          <pic:cNvPr id="31" name="Picture 31"/>
+                          <pic:cNvPicPr>
+                            <a:picLocks noChangeAspect="1"/>
+                          </pic:cNvPicPr>
+                        </pic:nvPicPr>
+                        <pic:blipFill>
+                          <a:blip r:embed="rId28">
+                            <a:extLst>
+                              <a:ext uri="{28A0092B-C50C-407E-A947-70E740481C1C}">
+                                <a14:useLocalDpi xmlns:a14="http://schemas.microsoft.com/office/drawing/2010/main" val="0"/>
+                              </a:ext>
+                            </a:extLst>
+                          </a:blip>
+                          <a:stretch>
+                            <a:fillRect/>
+                          </a:stretch>
+                        </pic:blipFill>
+                        <pic:spPr>
+                          <a:xfrm>
+                            <a:off x="0" y="0"/>
+                            <a:ext cx="3865245" cy="6644005"/>
+                          </a:xfrm>
+                          <a:prstGeom prst="rect">
+                            <a:avLst/>
+                          </a:prstGeom>
+                        </pic:spPr>
+                      </pic:pic>
+                      <wps:wsp>
+                        <wps:cNvPr id="34" name="Text Box 34"/>
+                        <wps:cNvSpPr txBox="1"/>
+                        <wps:spPr>
+                          <a:xfrm>
+                            <a:off x="0" y="6700520"/>
+                            <a:ext cx="3865245" cy="258445"/>
+                          </a:xfrm>
+                          <a:prstGeom prst="rect">
+                            <a:avLst/>
+                          </a:prstGeom>
+                          <a:solidFill>
+                            <a:prstClr val="white"/>
+                          </a:solidFill>
+                          <a:ln>
+                            <a:noFill/>
+                          </a:ln>
+                        </wps:spPr>
+                        <wps:txbx>
+                          <w:txbxContent>
+                            <w:p>
+                              <w:pPr>
+                                <w:pStyle w:val="Caption"/>
+                                <w:rPr>
+                                  <w:noProof/>
+                                  <w:sz w:val="26"/>
+                                </w:rPr>
+                              </w:pPr>
+                              <w:r>
+                                <w:t xml:space="preserve">Hình </w:t>
+                              </w:r>
+                              <w:fldSimple w:instr=" SEQ Hình \* ARABIC ">
+                                <w:r>
+                                  <w:rPr>
+                                    <w:noProof/>
+                                  </w:rPr>
+                                  <w:t>8</w:t>
+                                </w:r>
+                              </w:fldSimple>
+                              <w:r>
+                                <w:t>: Giao diện chi tiết chủ điểm người dùng.</w:t>
+                              </w:r>
+                            </w:p>
+                          </w:txbxContent>
+                        </wps:txbx>
+                        <wps:bodyPr rot="0" spcFirstLastPara="0" vertOverflow="overflow" horzOverflow="overflow" vert="horz" wrap="square" lIns="0" tIns="0" rIns="0" bIns="0" numCol="1" spcCol="0" rtlCol="0" fromWordArt="0" anchor="t" anchorCtr="0" forceAA="0" compatLnSpc="1">
+                          <a:prstTxWarp prst="textNoShape">
+                            <a:avLst/>
+                          </a:prstTxWarp>
+                          <a:spAutoFit/>
+                        </wps:bodyPr>
+                      </wps:wsp>
+                    </wpg:wgp>
+                  </a:graphicData>
+                </a:graphic>
+              </wp:anchor>
+            </w:drawing>
+          </mc:Choice>
+          <mc:Fallback>
+            <w:pict>
+              <v:group id="Group 35" o:spid="_x0000_s1048" style="position:absolute;left:0;text-align:left;margin-left:93pt;margin-top:18.6pt;width:304.35pt;height:547.95pt;z-index:251692032" coordsize="38652,69589" o:gfxdata="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">
+                <v:shape id="Picture 31" o:spid="_x0000_s1049" type="#_x0000_t75" style="position:absolute;width:38652;height:66440;visibility:visible;mso-wrap-style:square" o:gfxdata="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">
+                  <v:imagedata r:id="rId29" o:title=""/>
+                  <v:path arrowok="t"/>
+                </v:shape>
+                <v:shape id="Text Box 34" o:spid="_x0000_s1050" type="#_x0000_t202" style="position:absolute;top:67005;width:38652;height:2584;visibility:visible;mso-wrap-style:square;v-text-anchor:top" o:gfxdata="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" stroked="f">
+                  <v:textbox style="mso-fit-shape-to-text:t" inset="0,0,0,0">
+                    <w:txbxContent>
+                      <w:p>
+                        <w:pPr>
+                          <w:pStyle w:val="Caption"/>
+                          <w:rPr>
+                            <w:noProof/>
+                            <w:sz w:val="26"/>
+                          </w:rPr>
+                        </w:pPr>
+                        <w:r>
+                          <w:t xml:space="preserve">Hình </w:t>
+                        </w:r>
+                        <w:fldSimple w:instr=" SEQ Hình \* ARABIC ">
+                          <w:r>
+                            <w:rPr>
+                              <w:noProof/>
+                            </w:rPr>
+                            <w:t>8</w:t>
+                          </w:r>
+                        </w:fldSimple>
+                        <w:r>
+                          <w:t>: Giao diện chi tiết chủ điểm người dùng.</w:t>
+                        </w:r>
+                      </w:p>
+                    </w:txbxContent>
+                  </v:textbox>
+                </v:shape>
+                <w10:wrap type="topAndBottom"/>
+              </v:group>
+            </w:pict>
+          </mc:Fallback>
+        </mc:AlternateContent>
       </w:r>
       <w:r>
         <w:br w:type="page"/>
       </w:r>
+    </w:p>
+    <w:p>
+      <w:pPr>
+        <w:pStyle w:val="ListParagraph"/>
+        <w:numPr>
+          <w:ilvl w:val="1"/>
+          <w:numId w:val="4"/>
+        </w:numPr>
+      </w:pPr>
+      <w:r>
+        <w:lastRenderedPageBreak/>
+        <w:t>Giao chi tiết từ vựng.</w:t>
+      </w:r>
+    </w:p>
+    <w:p>
+      <w:pPr>
+        <w:pStyle w:val="ListParagraph"/>
+        <w:numPr>
+          <w:ilvl w:val="2"/>
+          <w:numId w:val="4"/>
+        </w:numPr>
+      </w:pPr>
+      <w:r>
+        <w:t>Người dùng.</w:t>
+      </w:r>
+    </w:p>
+    <w:p>
+      <w:pPr>
+        <w:pStyle w:val="ListParagraph"/>
+        <w:ind w:left="2160"/>
+      </w:pPr>
+      <w:bookmarkStart w:id="61" w:name="_GoBack"/>
+      <w:bookmarkEnd w:id="61"/>
     </w:p>
     <w:p>
       <w:pPr>
@@ -8051,7 +9493,7 @@
           <w:szCs w:val="26"/>
         </w:rPr>
       </w:pPr>
-      <w:bookmarkStart w:id="61" w:name="_Toc47364997"/>
+      <w:bookmarkStart w:id="62" w:name="_Toc47364997"/>
       <w:r>
         <w:rPr>
           <w:sz w:val="26"/>
@@ -8075,7 +9517,7 @@
         </w:rPr>
         <w:t>SƠ LƯỢC VỀ CÔNG CỤ</w:t>
       </w:r>
-      <w:bookmarkStart w:id="62" w:name="_Toc490533437"/>
+      <w:bookmarkStart w:id="63" w:name="_Toc490533437"/>
       <w:bookmarkEnd w:id="56"/>
       <w:r>
         <w:rPr>
@@ -8102,45 +9544,45 @@
       <w:bookmarkEnd w:id="58"/>
       <w:bookmarkEnd w:id="59"/>
       <w:bookmarkEnd w:id="60"/>
+      <w:bookmarkEnd w:id="63"/>
+      <w:r>
+        <w:rPr>
+          <w:sz w:val="26"/>
+          <w:szCs w:val="26"/>
+          <w:lang w:val="en-US"/>
+        </w:rPr>
+        <w:t>.</w:t>
+      </w:r>
       <w:bookmarkEnd w:id="62"/>
-      <w:r>
-        <w:rPr>
-          <w:sz w:val="26"/>
-          <w:szCs w:val="26"/>
-          <w:lang w:val="en-US"/>
-        </w:rPr>
+    </w:p>
+    <w:p>
+      <w:pPr>
+        <w:pStyle w:val="Heading2"/>
+      </w:pPr>
+      <w:bookmarkStart w:id="64" w:name="_Toc490439810"/>
+      <w:bookmarkStart w:id="65" w:name="_Toc490533438"/>
+      <w:bookmarkStart w:id="66" w:name="_Toc16523514"/>
+      <w:bookmarkStart w:id="67" w:name="_Toc16524080"/>
+      <w:bookmarkStart w:id="68" w:name="_Toc47355134"/>
+      <w:bookmarkStart w:id="69" w:name="_Toc47364998"/>
+      <w:r>
+        <w:t>G</w:t>
+      </w:r>
+      <w:r>
+        <w:t xml:space="preserve">iới </w:t>
+      </w:r>
+      <w:bookmarkEnd w:id="64"/>
+      <w:bookmarkEnd w:id="65"/>
+      <w:r>
+        <w:t>thiệu Visual Studio Code</w:t>
+      </w:r>
+      <w:bookmarkEnd w:id="66"/>
+      <w:bookmarkEnd w:id="67"/>
+      <w:r>
         <w:t>.</w:t>
       </w:r>
-      <w:bookmarkEnd w:id="61"/>
-    </w:p>
-    <w:p>
-      <w:pPr>
-        <w:pStyle w:val="Heading2"/>
-      </w:pPr>
-      <w:bookmarkStart w:id="63" w:name="_Toc490439810"/>
-      <w:bookmarkStart w:id="64" w:name="_Toc490533438"/>
-      <w:bookmarkStart w:id="65" w:name="_Toc16523514"/>
-      <w:bookmarkStart w:id="66" w:name="_Toc16524080"/>
-      <w:bookmarkStart w:id="67" w:name="_Toc47355134"/>
-      <w:bookmarkStart w:id="68" w:name="_Toc47364998"/>
-      <w:r>
-        <w:t>G</w:t>
-      </w:r>
-      <w:r>
-        <w:t xml:space="preserve">iới </w:t>
-      </w:r>
-      <w:bookmarkEnd w:id="63"/>
-      <w:bookmarkEnd w:id="64"/>
-      <w:r>
-        <w:t>thiệu Visual Studio Code</w:t>
-      </w:r>
-      <w:bookmarkEnd w:id="65"/>
-      <w:bookmarkEnd w:id="66"/>
-      <w:r>
-        <w:t>.</w:t>
-      </w:r>
-      <w:bookmarkEnd w:id="67"/>
       <w:bookmarkEnd w:id="68"/>
+      <w:bookmarkEnd w:id="69"/>
     </w:p>
     <w:p>
       <w:pPr>
@@ -8370,6 +9812,7 @@
           <w:color w:val="0C0C0C"/>
           <w:szCs w:val="26"/>
         </w:rPr>
+        <w:lastRenderedPageBreak/>
         <w:t>Kho lưu trữ an toàn</w:t>
       </w:r>
       <w:r>
@@ -8398,7 +9841,6 @@
           <w:color w:val="0C0C0C"/>
           <w:shd w:val="clear" w:color="auto" w:fill="FFFFFF"/>
         </w:rPr>
-        <w:lastRenderedPageBreak/>
         <w:t>Đi kèm với sự phát triển của lập trình là nhu cầu về lưu trữ an toàn. Với Visual Studio Code, người dùng có thể hoàn toàn yên tâm vì nó dễ dàng kết nối với Git hoặc bất kỳ kho lưu trữ hiện có nào.</w:t>
       </w:r>
     </w:p>
@@ -8807,6 +10249,7 @@
           <w:color w:val="0C0C0C"/>
           <w:szCs w:val="26"/>
         </w:rPr>
+        <w:lastRenderedPageBreak/>
         <w:t>Bình luận</w:t>
       </w:r>
       <w:r>
@@ -8835,7 +10278,6 @@
           <w:color w:val="0C0C0C"/>
           <w:shd w:val="clear" w:color="auto" w:fill="FFFFFF"/>
         </w:rPr>
-        <w:lastRenderedPageBreak/>
         <w:t>Việc để lại nhận xét giúp người dùng dễ dàng nhớ công việc cần hoàn thành.</w:t>
       </w:r>
     </w:p>
@@ -8853,20 +10295,20 @@
       <w:pPr>
         <w:pStyle w:val="Heading2"/>
       </w:pPr>
-      <w:bookmarkStart w:id="69" w:name="_Toc16523518"/>
-      <w:bookmarkStart w:id="70" w:name="_Toc16524084"/>
-      <w:bookmarkStart w:id="71" w:name="_Toc47355135"/>
-      <w:bookmarkStart w:id="72" w:name="_Toc47364999"/>
+      <w:bookmarkStart w:id="70" w:name="_Toc16523518"/>
+      <w:bookmarkStart w:id="71" w:name="_Toc16524084"/>
+      <w:bookmarkStart w:id="72" w:name="_Toc47355135"/>
+      <w:bookmarkStart w:id="73" w:name="_Toc47364999"/>
       <w:r>
         <w:t xml:space="preserve">Giới thiệu về </w:t>
       </w:r>
-      <w:bookmarkEnd w:id="69"/>
       <w:bookmarkEnd w:id="70"/>
+      <w:bookmarkEnd w:id="71"/>
       <w:r>
         <w:t>Visual Studio.</w:t>
       </w:r>
-      <w:bookmarkEnd w:id="71"/>
       <w:bookmarkEnd w:id="72"/>
+      <w:bookmarkEnd w:id="73"/>
     </w:p>
     <w:p>
       <w:pPr>
@@ -10355,37 +11797,37 @@
       <w:pPr>
         <w:pStyle w:val="Heading1"/>
       </w:pPr>
-      <w:bookmarkStart w:id="73" w:name="_Toc16523532"/>
-      <w:bookmarkStart w:id="74" w:name="_Toc16523652"/>
-      <w:bookmarkStart w:id="75" w:name="_Toc16524100"/>
-      <w:bookmarkStart w:id="76" w:name="_Toc47365000"/>
+      <w:bookmarkStart w:id="74" w:name="_Toc16523532"/>
+      <w:bookmarkStart w:id="75" w:name="_Toc16523652"/>
+      <w:bookmarkStart w:id="76" w:name="_Toc16524100"/>
+      <w:bookmarkStart w:id="77" w:name="_Toc47365000"/>
       <w:r>
         <w:lastRenderedPageBreak/>
         <w:t xml:space="preserve">CHƯƠNG 3: THIẾT KẾ </w:t>
       </w:r>
-      <w:bookmarkEnd w:id="73"/>
       <w:bookmarkEnd w:id="74"/>
       <w:bookmarkEnd w:id="75"/>
+      <w:bookmarkEnd w:id="76"/>
       <w:r>
         <w:t xml:space="preserve"> DATABASE.</w:t>
       </w:r>
-      <w:bookmarkEnd w:id="76"/>
+      <w:bookmarkEnd w:id="77"/>
     </w:p>
     <w:p/>
     <w:p>
       <w:pPr>
         <w:pStyle w:val="Heading2"/>
       </w:pPr>
-      <w:bookmarkStart w:id="77" w:name="_Toc47355136"/>
-      <w:bookmarkStart w:id="78" w:name="_Toc47365001"/>
+      <w:bookmarkStart w:id="78" w:name="_Toc47355136"/>
+      <w:bookmarkStart w:id="79" w:name="_Toc47365001"/>
       <w:r>
         <w:t>Xác định thực thể</w:t>
       </w:r>
       <w:r>
         <w:t>.</w:t>
       </w:r>
-      <w:bookmarkEnd w:id="77"/>
       <w:bookmarkEnd w:id="78"/>
+      <w:bookmarkEnd w:id="79"/>
     </w:p>
     <w:p>
       <w:pPr>
@@ -10996,8 +12438,8 @@
       <w:pPr>
         <w:pStyle w:val="Heading2"/>
       </w:pPr>
-      <w:bookmarkStart w:id="79" w:name="_Toc47355137"/>
-      <w:bookmarkStart w:id="80" w:name="_Toc47365002"/>
+      <w:bookmarkStart w:id="80" w:name="_Toc47355137"/>
+      <w:bookmarkStart w:id="81" w:name="_Toc47365002"/>
       <w:r>
         <w:t>Mô hình</w:t>
       </w:r>
@@ -11007,8 +12449,8 @@
       <w:r>
         <w:t>.</w:t>
       </w:r>
-      <w:bookmarkEnd w:id="79"/>
       <w:bookmarkEnd w:id="80"/>
+      <w:bookmarkEnd w:id="81"/>
     </w:p>
     <w:p>
       <w:pPr>
@@ -11035,7 +12477,7 @@
                     <pic:cNvPicPr/>
                   </pic:nvPicPr>
                   <pic:blipFill>
-                    <a:blip r:embed="rId18">
+                    <a:blip r:embed="rId30">
                       <a:extLst>
                         <a:ext uri="{28A0092B-C50C-407E-A947-70E740481C1C}">
                           <a14:useLocalDpi xmlns:a14="http://schemas.microsoft.com/office/drawing/2010/main" val="0"/>
@@ -11067,16 +12509,16 @@
       <w:pPr>
         <w:pStyle w:val="Heading2"/>
       </w:pPr>
-      <w:bookmarkStart w:id="81" w:name="_Toc47355138"/>
-      <w:bookmarkStart w:id="82" w:name="_Toc47365003"/>
+      <w:bookmarkStart w:id="82" w:name="_Toc47355138"/>
+      <w:bookmarkStart w:id="83" w:name="_Toc47365003"/>
       <w:r>
         <w:t>Mô Hình Dữ Liệu Quan Hệ</w:t>
       </w:r>
       <w:r>
         <w:t>.</w:t>
       </w:r>
-      <w:bookmarkEnd w:id="81"/>
       <w:bookmarkEnd w:id="82"/>
+      <w:bookmarkEnd w:id="83"/>
     </w:p>
     <w:p>
       <w:pPr>
@@ -11863,16 +13305,14 @@
       <w:pPr>
         <w:pStyle w:val="Heading2"/>
       </w:pPr>
-      <w:bookmarkStart w:id="83" w:name="_Toc47355139"/>
-      <w:bookmarkStart w:id="84" w:name="_Toc47365004"/>
+      <w:bookmarkStart w:id="84" w:name="_Toc47355139"/>
+      <w:bookmarkStart w:id="85" w:name="_Toc47365004"/>
       <w:r>
         <w:t>Từ điển dữ liệ</w:t>
       </w:r>
       <w:r>
         <w:t>u.</w:t>
       </w:r>
-      <w:bookmarkStart w:id="85" w:name="_GoBack"/>
-      <w:bookmarkEnd w:id="83"/>
       <w:bookmarkEnd w:id="84"/>
       <w:bookmarkEnd w:id="85"/>
     </w:p>
@@ -24454,7 +25894,7 @@
           <w:noProof/>
         </w:rPr>
         <w:drawing>
-          <wp:anchor distT="0" distB="0" distL="114300" distR="114300" simplePos="0" relativeHeight="251659264" behindDoc="1" locked="0" layoutInCell="1" allowOverlap="1" wp14:anchorId="0D1981FA" wp14:editId="269BFBE9">
+          <wp:anchor distT="0" distB="0" distL="114300" distR="114300" simplePos="0" relativeHeight="251650048" behindDoc="1" locked="0" layoutInCell="1" allowOverlap="1" wp14:anchorId="0D1981FA" wp14:editId="269BFBE9">
             <wp:simplePos x="0" y="0"/>
             <wp:positionH relativeFrom="page">
               <wp:posOffset>397565</wp:posOffset>
@@ -24477,7 +25917,7 @@
                     <pic:cNvPicPr/>
                   </pic:nvPicPr>
                   <pic:blipFill>
-                    <a:blip r:embed="rId19">
+                    <a:blip r:embed="rId31">
                       <a:extLst>
                         <a:ext uri="{28A0092B-C50C-407E-A947-70E740481C1C}">
                           <a14:useLocalDpi xmlns:a14="http://schemas.microsoft.com/office/drawing/2010/main" val="0"/>
@@ -24598,7 +26038,7 @@
         <w:b/>
         <w:noProof/>
       </w:rPr>
-      <w:t>26</w:t>
+      <w:t>33</w:t>
     </w:r>
     <w:r>
       <w:rPr>
@@ -30392,6 +31832,73 @@
     <w:basedOn w:val="DefaultParagraphFont"/>
     <w:rsid w:val="003E6574"/>
   </w:style>
+  <w:style w:type="character" w:styleId="CommentReference">
+    <w:name w:val="annotation reference"/>
+    <w:basedOn w:val="DefaultParagraphFont"/>
+    <w:uiPriority w:val="99"/>
+    <w:semiHidden/>
+    <w:unhideWhenUsed/>
+    <w:rsid w:val="001F1B9E"/>
+    <w:rPr>
+      <w:sz w:val="16"/>
+      <w:szCs w:val="16"/>
+    </w:rPr>
+  </w:style>
+  <w:style w:type="paragraph" w:styleId="CommentText">
+    <w:name w:val="annotation text"/>
+    <w:basedOn w:val="Normal"/>
+    <w:link w:val="CommentTextChar"/>
+    <w:uiPriority w:val="99"/>
+    <w:semiHidden/>
+    <w:unhideWhenUsed/>
+    <w:rsid w:val="001F1B9E"/>
+    <w:rPr>
+      <w:sz w:val="20"/>
+      <w:szCs w:val="20"/>
+    </w:rPr>
+  </w:style>
+  <w:style w:type="character" w:customStyle="1" w:styleId="CommentTextChar">
+    <w:name w:val="Comment Text Char"/>
+    <w:basedOn w:val="DefaultParagraphFont"/>
+    <w:link w:val="CommentText"/>
+    <w:uiPriority w:val="99"/>
+    <w:semiHidden/>
+    <w:rsid w:val="001F1B9E"/>
+    <w:rPr>
+      <w:rFonts w:ascii="Times New Roman" w:eastAsia="Times New Roman" w:hAnsi="Times New Roman" w:cs="Times New Roman"/>
+      <w:sz w:val="20"/>
+      <w:szCs w:val="20"/>
+    </w:rPr>
+  </w:style>
+  <w:style w:type="paragraph" w:styleId="CommentSubject">
+    <w:name w:val="annotation subject"/>
+    <w:basedOn w:val="CommentText"/>
+    <w:next w:val="CommentText"/>
+    <w:link w:val="CommentSubjectChar"/>
+    <w:uiPriority w:val="99"/>
+    <w:semiHidden/>
+    <w:unhideWhenUsed/>
+    <w:rsid w:val="001F1B9E"/>
+    <w:rPr>
+      <w:b/>
+      <w:bCs/>
+    </w:rPr>
+  </w:style>
+  <w:style w:type="character" w:customStyle="1" w:styleId="CommentSubjectChar">
+    <w:name w:val="Comment Subject Char"/>
+    <w:basedOn w:val="CommentTextChar"/>
+    <w:link w:val="CommentSubject"/>
+    <w:uiPriority w:val="99"/>
+    <w:semiHidden/>
+    <w:rsid w:val="001F1B9E"/>
+    <w:rPr>
+      <w:rFonts w:ascii="Times New Roman" w:eastAsia="Times New Roman" w:hAnsi="Times New Roman" w:cs="Times New Roman"/>
+      <w:b/>
+      <w:bCs/>
+      <w:sz w:val="20"/>
+      <w:szCs w:val="20"/>
+    </w:rPr>
+  </w:style>
 </w:styles>
 </file>
 
@@ -30661,7 +32168,7 @@
 </file>
 
 <file path=customXml/itemProps1.xml><?xml version="1.0" encoding="utf-8"?>
-<ds:datastoreItem xmlns:ds="http://schemas.openxmlformats.org/officeDocument/2006/customXml" ds:itemID="{C3DF9956-02DC-40DC-9A38-86CB570ACE69}">
+<ds:datastoreItem xmlns:ds="http://schemas.openxmlformats.org/officeDocument/2006/customXml" ds:itemID="{A768A24B-95EA-4F37-A45C-8FB3ACE2C5A4}">
   <ds:schemaRefs>
     <ds:schemaRef ds:uri="http://schemas.openxmlformats.org/officeDocument/2006/bibliography"/>
   </ds:schemaRefs>
